--- a/отчеты/Лабораторная работа 5.docx
+++ b/отчеты/Лабораторная работа 5.docx
@@ -1955,7 +1955,7 @@
                     <pic:cNvPicPr/>
                   </pic:nvPicPr>
                   <pic:blipFill>
-                    <a:blip r:embed="rId7"/>
+                    <a:blip r:embed="rId8"/>
                     <a:stretch>
                       <a:fillRect/>
                     </a:stretch>
@@ -2002,30 +2002,20 @@
           <w:sz w:val="28"/>
           <w:szCs w:val="28"/>
         </w:rPr>
-        <w:t xml:space="preserve">2. </w:t>
-      </w:r>
-      <w:r>
-        <w:rPr>
-          <w:rFonts w:ascii="Times New Roman" w:hAnsi="Times New Roman" w:cs="Times New Roman"/>
-          <w:color w:val="000000" w:themeColor="text1"/>
-          <w:sz w:val="28"/>
-          <w:szCs w:val="28"/>
-        </w:rPr>
-        <w:t>Создать приложение, в котором движется окружность, по нажатию одной кнопки он останавливается, по нажатию второй кнопки считывается значения красной, зеленой и синей компонент из трех Textbox-ов и изменяется цвет окружности.</w:t>
-      </w:r>
-    </w:p>
-    <w:p>
-      <w:pPr>
-        <w:autoSpaceDE w:val="0"/>
-        <w:autoSpaceDN w:val="0"/>
-        <w:adjustRightInd w:val="0"/>
-        <w:spacing w:after="0" w:line="240" w:lineRule="auto"/>
-        <w:rPr>
-          <w:rFonts w:ascii="Consolas" w:hAnsi="Consolas" w:cs="Consolas"/>
-          <w:color w:val="000000"/>
-          <w:sz w:val="19"/>
-          <w:szCs w:val="19"/>
-          <w:lang w:val="en-US"/>
+        <w:t>2. Создать приложение, в котором движется окружность, по нажатию одной кнопки он останавливается, по нажатию второй кнопки считывается значения красной, зеленой и синей компонент из трех Textbox-ов и изменяется цвет окружности.</w:t>
+      </w:r>
+    </w:p>
+    <w:p>
+      <w:pPr>
+        <w:autoSpaceDE w:val="0"/>
+        <w:autoSpaceDN w:val="0"/>
+        <w:adjustRightInd w:val="0"/>
+        <w:spacing w:after="0" w:line="240" w:lineRule="auto"/>
+        <w:rPr>
+          <w:rFonts w:ascii="Consolas" w:hAnsi="Consolas" w:cs="Consolas"/>
+          <w:color w:val="000000"/>
+          <w:sz w:val="19"/>
+          <w:szCs w:val="19"/>
         </w:rPr>
       </w:pPr>
     </w:p>
@@ -4394,6 +4384,21 @@
         </w:rPr>
         <w:t>}</w:t>
       </w:r>
+    </w:p>
+    <w:p>
+      <w:pPr>
+        <w:autoSpaceDE w:val="0"/>
+        <w:autoSpaceDN w:val="0"/>
+        <w:adjustRightInd w:val="0"/>
+        <w:spacing w:after="0" w:line="240" w:lineRule="auto"/>
+        <w:rPr>
+          <w:rFonts w:ascii="Consolas" w:hAnsi="Consolas" w:cs="Consolas"/>
+          <w:color w:val="000000"/>
+          <w:sz w:val="19"/>
+          <w:szCs w:val="19"/>
+          <w:lang w:val="en-US"/>
+        </w:rPr>
+      </w:pPr>
     </w:p>
     <w:p>
       <w:pPr>
@@ -4426,7 +4431,7 @@
                     <pic:cNvPicPr/>
                   </pic:nvPicPr>
                   <pic:blipFill>
-                    <a:blip r:embed="rId8"/>
+                    <a:blip r:embed="rId9"/>
                     <a:stretch>
                       <a:fillRect/>
                     </a:stretch>
@@ -4435,6 +4440,2255 @@
                     <a:xfrm>
                       <a:off x="0" y="0"/>
                       <a:ext cx="5940425" cy="3926205"/>
+                    </a:xfrm>
+                    <a:prstGeom prst="rect">
+                      <a:avLst/>
+                    </a:prstGeom>
+                  </pic:spPr>
+                </pic:pic>
+              </a:graphicData>
+            </a:graphic>
+          </wp:inline>
+        </w:drawing>
+      </w:r>
+    </w:p>
+    <w:p>
+      <w:pPr>
+        <w:jc w:val="both"/>
+        <w:rPr>
+          <w:rFonts w:ascii="Times New Roman" w:hAnsi="Times New Roman" w:cs="Times New Roman"/>
+          <w:color w:val="000000" w:themeColor="text1"/>
+          <w:sz w:val="28"/>
+          <w:szCs w:val="28"/>
+          <w:lang w:val="en-US"/>
+        </w:rPr>
+      </w:pPr>
+    </w:p>
+    <w:p>
+      <w:pPr>
+        <w:jc w:val="both"/>
+        <w:rPr>
+          <w:rFonts w:ascii="Times New Roman" w:hAnsi="Times New Roman" w:cs="Times New Roman"/>
+          <w:color w:val="000000" w:themeColor="text1"/>
+          <w:sz w:val="28"/>
+          <w:szCs w:val="28"/>
+        </w:rPr>
+      </w:pPr>
+      <w:r>
+        <w:rPr>
+          <w:rFonts w:ascii="Times New Roman" w:hAnsi="Times New Roman" w:cs="Times New Roman"/>
+          <w:color w:val="000000" w:themeColor="text1"/>
+          <w:sz w:val="28"/>
+          <w:szCs w:val="28"/>
+          <w:lang w:val="en-US"/>
+        </w:rPr>
+        <w:tab/>
+      </w:r>
+      <w:r>
+        <w:rPr>
+          <w:rFonts w:ascii="Times New Roman" w:hAnsi="Times New Roman" w:cs="Times New Roman"/>
+          <w:color w:val="000000" w:themeColor="text1"/>
+          <w:sz w:val="28"/>
+          <w:szCs w:val="28"/>
+        </w:rPr>
+        <w:t xml:space="preserve">3. </w:t>
+      </w:r>
+      <w:r>
+        <w:rPr>
+          <w:rFonts w:ascii="Times New Roman" w:hAnsi="Times New Roman" w:cs="Times New Roman"/>
+          <w:color w:val="000000" w:themeColor="text1"/>
+          <w:sz w:val="28"/>
+          <w:szCs w:val="28"/>
+        </w:rPr>
+        <w:t xml:space="preserve">Создать приложение с тремя кнопками, в котором вводятся четыре переменные x, y, z, w, а затем по </w:t>
+      </w:r>
+      <w:r>
+        <w:rPr>
+          <w:rFonts w:ascii="Times New Roman" w:hAnsi="Times New Roman" w:cs="Times New Roman"/>
+          <w:color w:val="000000" w:themeColor="text1"/>
+          <w:sz w:val="28"/>
+          <w:szCs w:val="28"/>
+        </w:rPr>
+        <w:t>нажатию первой</w:t>
+      </w:r>
+      <w:r>
+        <w:rPr>
+          <w:rFonts w:ascii="Times New Roman" w:hAnsi="Times New Roman" w:cs="Times New Roman"/>
+          <w:color w:val="000000" w:themeColor="text1"/>
+          <w:sz w:val="28"/>
+          <w:szCs w:val="28"/>
+        </w:rPr>
+        <w:t xml:space="preserve"> кнопки рисуется линия, второй − прямоугольник, а третьей − эллипс. Параметры геометрических фигур </w:t>
+      </w:r>
+      <w:r>
+        <w:rPr>
+          <w:rFonts w:ascii="Times New Roman" w:hAnsi="Times New Roman" w:cs="Times New Roman"/>
+          <w:color w:val="000000" w:themeColor="text1"/>
+          <w:sz w:val="28"/>
+          <w:szCs w:val="28"/>
+        </w:rPr>
+        <w:t>определяются x</w:t>
+      </w:r>
+      <w:r>
+        <w:rPr>
+          <w:rFonts w:ascii="Times New Roman" w:hAnsi="Times New Roman" w:cs="Times New Roman"/>
+          <w:color w:val="000000" w:themeColor="text1"/>
+          <w:sz w:val="28"/>
+          <w:szCs w:val="28"/>
+        </w:rPr>
+        <w:t>, y, z и w.</w:t>
+      </w:r>
+    </w:p>
+    <w:p>
+      <w:pPr>
+        <w:autoSpaceDE w:val="0"/>
+        <w:autoSpaceDN w:val="0"/>
+        <w:adjustRightInd w:val="0"/>
+        <w:spacing w:after="0" w:line="240" w:lineRule="auto"/>
+        <w:rPr>
+          <w:rFonts w:ascii="Consolas" w:hAnsi="Consolas" w:cs="Consolas"/>
+          <w:color w:val="000000"/>
+          <w:sz w:val="19"/>
+          <w:szCs w:val="19"/>
+          <w:lang w:val="en-US"/>
+        </w:rPr>
+      </w:pPr>
+      <w:r>
+        <w:rPr>
+          <w:rFonts w:ascii="Consolas" w:hAnsi="Consolas" w:cs="Consolas"/>
+          <w:color w:val="0000FF"/>
+          <w:sz w:val="19"/>
+          <w:szCs w:val="19"/>
+          <w:lang w:val="en-US"/>
+        </w:rPr>
+        <w:t>namespace</w:t>
+      </w:r>
+      <w:r>
+        <w:rPr>
+          <w:rFonts w:ascii="Consolas" w:hAnsi="Consolas" w:cs="Consolas"/>
+          <w:color w:val="000000"/>
+          <w:sz w:val="19"/>
+          <w:szCs w:val="19"/>
+          <w:lang w:val="en-US"/>
+        </w:rPr>
+        <w:t xml:space="preserve"> Task3</w:t>
+      </w:r>
+    </w:p>
+    <w:p>
+      <w:pPr>
+        <w:autoSpaceDE w:val="0"/>
+        <w:autoSpaceDN w:val="0"/>
+        <w:adjustRightInd w:val="0"/>
+        <w:spacing w:after="0" w:line="240" w:lineRule="auto"/>
+        <w:rPr>
+          <w:rFonts w:ascii="Consolas" w:hAnsi="Consolas" w:cs="Consolas"/>
+          <w:color w:val="000000"/>
+          <w:sz w:val="19"/>
+          <w:szCs w:val="19"/>
+          <w:lang w:val="en-US"/>
+        </w:rPr>
+      </w:pPr>
+      <w:r>
+        <w:rPr>
+          <w:rFonts w:ascii="Consolas" w:hAnsi="Consolas" w:cs="Consolas"/>
+          <w:color w:val="000000"/>
+          <w:sz w:val="19"/>
+          <w:szCs w:val="19"/>
+          <w:lang w:val="en-US"/>
+        </w:rPr>
+        <w:t>{</w:t>
+      </w:r>
+    </w:p>
+    <w:p>
+      <w:pPr>
+        <w:autoSpaceDE w:val="0"/>
+        <w:autoSpaceDN w:val="0"/>
+        <w:adjustRightInd w:val="0"/>
+        <w:spacing w:after="0" w:line="240" w:lineRule="auto"/>
+        <w:rPr>
+          <w:rFonts w:ascii="Consolas" w:hAnsi="Consolas" w:cs="Consolas"/>
+          <w:color w:val="000000"/>
+          <w:sz w:val="19"/>
+          <w:szCs w:val="19"/>
+          <w:lang w:val="en-US"/>
+        </w:rPr>
+      </w:pPr>
+      <w:r>
+        <w:rPr>
+          <w:rFonts w:ascii="Consolas" w:hAnsi="Consolas" w:cs="Consolas"/>
+          <w:color w:val="000000"/>
+          <w:sz w:val="19"/>
+          <w:szCs w:val="19"/>
+          <w:lang w:val="en-US"/>
+        </w:rPr>
+        <w:t xml:space="preserve">    </w:t>
+      </w:r>
+      <w:r>
+        <w:rPr>
+          <w:rFonts w:ascii="Consolas" w:hAnsi="Consolas" w:cs="Consolas"/>
+          <w:color w:val="0000FF"/>
+          <w:sz w:val="19"/>
+          <w:szCs w:val="19"/>
+          <w:lang w:val="en-US"/>
+        </w:rPr>
+        <w:t>public</w:t>
+      </w:r>
+      <w:r>
+        <w:rPr>
+          <w:rFonts w:ascii="Consolas" w:hAnsi="Consolas" w:cs="Consolas"/>
+          <w:color w:val="000000"/>
+          <w:sz w:val="19"/>
+          <w:szCs w:val="19"/>
+          <w:lang w:val="en-US"/>
+        </w:rPr>
+        <w:t xml:space="preserve"> </w:t>
+      </w:r>
+      <w:r>
+        <w:rPr>
+          <w:rFonts w:ascii="Consolas" w:hAnsi="Consolas" w:cs="Consolas"/>
+          <w:color w:val="0000FF"/>
+          <w:sz w:val="19"/>
+          <w:szCs w:val="19"/>
+          <w:lang w:val="en-US"/>
+        </w:rPr>
+        <w:t>partial</w:t>
+      </w:r>
+      <w:r>
+        <w:rPr>
+          <w:rFonts w:ascii="Consolas" w:hAnsi="Consolas" w:cs="Consolas"/>
+          <w:color w:val="000000"/>
+          <w:sz w:val="19"/>
+          <w:szCs w:val="19"/>
+          <w:lang w:val="en-US"/>
+        </w:rPr>
+        <w:t xml:space="preserve"> </w:t>
+      </w:r>
+      <w:r>
+        <w:rPr>
+          <w:rFonts w:ascii="Consolas" w:hAnsi="Consolas" w:cs="Consolas"/>
+          <w:color w:val="0000FF"/>
+          <w:sz w:val="19"/>
+          <w:szCs w:val="19"/>
+          <w:lang w:val="en-US"/>
+        </w:rPr>
+        <w:t>class</w:t>
+      </w:r>
+      <w:r>
+        <w:rPr>
+          <w:rFonts w:ascii="Consolas" w:hAnsi="Consolas" w:cs="Consolas"/>
+          <w:color w:val="000000"/>
+          <w:sz w:val="19"/>
+          <w:szCs w:val="19"/>
+          <w:lang w:val="en-US"/>
+        </w:rPr>
+        <w:t xml:space="preserve"> </w:t>
+      </w:r>
+      <w:r>
+        <w:rPr>
+          <w:rFonts w:ascii="Consolas" w:hAnsi="Consolas" w:cs="Consolas"/>
+          <w:color w:val="2B91AF"/>
+          <w:sz w:val="19"/>
+          <w:szCs w:val="19"/>
+          <w:lang w:val="en-US"/>
+        </w:rPr>
+        <w:t>Form1</w:t>
+      </w:r>
+      <w:r>
+        <w:rPr>
+          <w:rFonts w:ascii="Consolas" w:hAnsi="Consolas" w:cs="Consolas"/>
+          <w:color w:val="000000"/>
+          <w:sz w:val="19"/>
+          <w:szCs w:val="19"/>
+          <w:lang w:val="en-US"/>
+        </w:rPr>
+        <w:t xml:space="preserve"> : Form</w:t>
+      </w:r>
+    </w:p>
+    <w:p>
+      <w:pPr>
+        <w:autoSpaceDE w:val="0"/>
+        <w:autoSpaceDN w:val="0"/>
+        <w:adjustRightInd w:val="0"/>
+        <w:spacing w:after="0" w:line="240" w:lineRule="auto"/>
+        <w:rPr>
+          <w:rFonts w:ascii="Consolas" w:hAnsi="Consolas" w:cs="Consolas"/>
+          <w:color w:val="000000"/>
+          <w:sz w:val="19"/>
+          <w:szCs w:val="19"/>
+          <w:lang w:val="en-US"/>
+        </w:rPr>
+      </w:pPr>
+      <w:r>
+        <w:rPr>
+          <w:rFonts w:ascii="Consolas" w:hAnsi="Consolas" w:cs="Consolas"/>
+          <w:color w:val="000000"/>
+          <w:sz w:val="19"/>
+          <w:szCs w:val="19"/>
+          <w:lang w:val="en-US"/>
+        </w:rPr>
+        <w:t xml:space="preserve">    {</w:t>
+      </w:r>
+    </w:p>
+    <w:p>
+      <w:pPr>
+        <w:autoSpaceDE w:val="0"/>
+        <w:autoSpaceDN w:val="0"/>
+        <w:adjustRightInd w:val="0"/>
+        <w:spacing w:after="0" w:line="240" w:lineRule="auto"/>
+        <w:rPr>
+          <w:rFonts w:ascii="Consolas" w:hAnsi="Consolas" w:cs="Consolas"/>
+          <w:color w:val="000000"/>
+          <w:sz w:val="19"/>
+          <w:szCs w:val="19"/>
+          <w:lang w:val="en-US"/>
+        </w:rPr>
+      </w:pPr>
+      <w:r>
+        <w:rPr>
+          <w:rFonts w:ascii="Consolas" w:hAnsi="Consolas" w:cs="Consolas"/>
+          <w:color w:val="000000"/>
+          <w:sz w:val="19"/>
+          <w:szCs w:val="19"/>
+          <w:lang w:val="en-US"/>
+        </w:rPr>
+        <w:t xml:space="preserve">        </w:t>
+      </w:r>
+      <w:r>
+        <w:rPr>
+          <w:rFonts w:ascii="Consolas" w:hAnsi="Consolas" w:cs="Consolas"/>
+          <w:color w:val="0000FF"/>
+          <w:sz w:val="19"/>
+          <w:szCs w:val="19"/>
+          <w:lang w:val="en-US"/>
+        </w:rPr>
+        <w:t>int</w:t>
+      </w:r>
+      <w:r>
+        <w:rPr>
+          <w:rFonts w:ascii="Consolas" w:hAnsi="Consolas" w:cs="Consolas"/>
+          <w:color w:val="000000"/>
+          <w:sz w:val="19"/>
+          <w:szCs w:val="19"/>
+          <w:lang w:val="en-US"/>
+        </w:rPr>
+        <w:t xml:space="preserve"> x, y, z, w;</w:t>
+      </w:r>
+    </w:p>
+    <w:p>
+      <w:pPr>
+        <w:autoSpaceDE w:val="0"/>
+        <w:autoSpaceDN w:val="0"/>
+        <w:adjustRightInd w:val="0"/>
+        <w:spacing w:after="0" w:line="240" w:lineRule="auto"/>
+        <w:rPr>
+          <w:rFonts w:ascii="Consolas" w:hAnsi="Consolas" w:cs="Consolas"/>
+          <w:color w:val="000000"/>
+          <w:sz w:val="19"/>
+          <w:szCs w:val="19"/>
+          <w:lang w:val="en-US"/>
+        </w:rPr>
+      </w:pPr>
+    </w:p>
+    <w:p>
+      <w:pPr>
+        <w:autoSpaceDE w:val="0"/>
+        <w:autoSpaceDN w:val="0"/>
+        <w:adjustRightInd w:val="0"/>
+        <w:spacing w:after="0" w:line="240" w:lineRule="auto"/>
+        <w:rPr>
+          <w:rFonts w:ascii="Consolas" w:hAnsi="Consolas" w:cs="Consolas"/>
+          <w:color w:val="000000"/>
+          <w:sz w:val="19"/>
+          <w:szCs w:val="19"/>
+          <w:lang w:val="en-US"/>
+        </w:rPr>
+      </w:pPr>
+      <w:r>
+        <w:rPr>
+          <w:rFonts w:ascii="Consolas" w:hAnsi="Consolas" w:cs="Consolas"/>
+          <w:color w:val="000000"/>
+          <w:sz w:val="19"/>
+          <w:szCs w:val="19"/>
+          <w:lang w:val="en-US"/>
+        </w:rPr>
+        <w:t xml:space="preserve">        </w:t>
+      </w:r>
+      <w:r>
+        <w:rPr>
+          <w:rFonts w:ascii="Consolas" w:hAnsi="Consolas" w:cs="Consolas"/>
+          <w:color w:val="0000FF"/>
+          <w:sz w:val="19"/>
+          <w:szCs w:val="19"/>
+          <w:lang w:val="en-US"/>
+        </w:rPr>
+        <w:t>private</w:t>
+      </w:r>
+      <w:r>
+        <w:rPr>
+          <w:rFonts w:ascii="Consolas" w:hAnsi="Consolas" w:cs="Consolas"/>
+          <w:color w:val="000000"/>
+          <w:sz w:val="19"/>
+          <w:szCs w:val="19"/>
+          <w:lang w:val="en-US"/>
+        </w:rPr>
+        <w:t xml:space="preserve"> </w:t>
+      </w:r>
+      <w:r>
+        <w:rPr>
+          <w:rFonts w:ascii="Consolas" w:hAnsi="Consolas" w:cs="Consolas"/>
+          <w:color w:val="0000FF"/>
+          <w:sz w:val="19"/>
+          <w:szCs w:val="19"/>
+          <w:lang w:val="en-US"/>
+        </w:rPr>
+        <w:t>void</w:t>
+      </w:r>
+      <w:r>
+        <w:rPr>
+          <w:rFonts w:ascii="Consolas" w:hAnsi="Consolas" w:cs="Consolas"/>
+          <w:color w:val="000000"/>
+          <w:sz w:val="19"/>
+          <w:szCs w:val="19"/>
+          <w:lang w:val="en-US"/>
+        </w:rPr>
+        <w:t xml:space="preserve"> buttonRec_Click(</w:t>
+      </w:r>
+      <w:r>
+        <w:rPr>
+          <w:rFonts w:ascii="Consolas" w:hAnsi="Consolas" w:cs="Consolas"/>
+          <w:color w:val="0000FF"/>
+          <w:sz w:val="19"/>
+          <w:szCs w:val="19"/>
+          <w:lang w:val="en-US"/>
+        </w:rPr>
+        <w:t>object</w:t>
+      </w:r>
+      <w:r>
+        <w:rPr>
+          <w:rFonts w:ascii="Consolas" w:hAnsi="Consolas" w:cs="Consolas"/>
+          <w:color w:val="000000"/>
+          <w:sz w:val="19"/>
+          <w:szCs w:val="19"/>
+          <w:lang w:val="en-US"/>
+        </w:rPr>
+        <w:t xml:space="preserve"> sender, EventArgs e)</w:t>
+      </w:r>
+    </w:p>
+    <w:p>
+      <w:pPr>
+        <w:autoSpaceDE w:val="0"/>
+        <w:autoSpaceDN w:val="0"/>
+        <w:adjustRightInd w:val="0"/>
+        <w:spacing w:after="0" w:line="240" w:lineRule="auto"/>
+        <w:rPr>
+          <w:rFonts w:ascii="Consolas" w:hAnsi="Consolas" w:cs="Consolas"/>
+          <w:color w:val="000000"/>
+          <w:sz w:val="19"/>
+          <w:szCs w:val="19"/>
+          <w:lang w:val="en-US"/>
+        </w:rPr>
+      </w:pPr>
+      <w:r>
+        <w:rPr>
+          <w:rFonts w:ascii="Consolas" w:hAnsi="Consolas" w:cs="Consolas"/>
+          <w:color w:val="000000"/>
+          <w:sz w:val="19"/>
+          <w:szCs w:val="19"/>
+          <w:lang w:val="en-US"/>
+        </w:rPr>
+        <w:t xml:space="preserve">        {</w:t>
+      </w:r>
+    </w:p>
+    <w:p>
+      <w:pPr>
+        <w:autoSpaceDE w:val="0"/>
+        <w:autoSpaceDN w:val="0"/>
+        <w:adjustRightInd w:val="0"/>
+        <w:spacing w:after="0" w:line="240" w:lineRule="auto"/>
+        <w:rPr>
+          <w:rFonts w:ascii="Consolas" w:hAnsi="Consolas" w:cs="Consolas"/>
+          <w:color w:val="000000"/>
+          <w:sz w:val="19"/>
+          <w:szCs w:val="19"/>
+          <w:lang w:val="en-US"/>
+        </w:rPr>
+      </w:pPr>
+      <w:r>
+        <w:rPr>
+          <w:rFonts w:ascii="Consolas" w:hAnsi="Consolas" w:cs="Consolas"/>
+          <w:color w:val="000000"/>
+          <w:sz w:val="19"/>
+          <w:szCs w:val="19"/>
+          <w:lang w:val="en-US"/>
+        </w:rPr>
+        <w:t xml:space="preserve">            Refresh();</w:t>
+      </w:r>
+    </w:p>
+    <w:p>
+      <w:pPr>
+        <w:autoSpaceDE w:val="0"/>
+        <w:autoSpaceDN w:val="0"/>
+        <w:adjustRightInd w:val="0"/>
+        <w:spacing w:after="0" w:line="240" w:lineRule="auto"/>
+        <w:rPr>
+          <w:rFonts w:ascii="Consolas" w:hAnsi="Consolas" w:cs="Consolas"/>
+          <w:color w:val="000000"/>
+          <w:sz w:val="19"/>
+          <w:szCs w:val="19"/>
+          <w:lang w:val="en-US"/>
+        </w:rPr>
+      </w:pPr>
+      <w:r>
+        <w:rPr>
+          <w:rFonts w:ascii="Consolas" w:hAnsi="Consolas" w:cs="Consolas"/>
+          <w:color w:val="000000"/>
+          <w:sz w:val="19"/>
+          <w:szCs w:val="19"/>
+          <w:lang w:val="en-US"/>
+        </w:rPr>
+        <w:t xml:space="preserve">            ReadCoordinats();</w:t>
+      </w:r>
+    </w:p>
+    <w:p>
+      <w:pPr>
+        <w:autoSpaceDE w:val="0"/>
+        <w:autoSpaceDN w:val="0"/>
+        <w:adjustRightInd w:val="0"/>
+        <w:spacing w:after="0" w:line="240" w:lineRule="auto"/>
+        <w:rPr>
+          <w:rFonts w:ascii="Consolas" w:hAnsi="Consolas" w:cs="Consolas"/>
+          <w:color w:val="000000"/>
+          <w:sz w:val="19"/>
+          <w:szCs w:val="19"/>
+          <w:lang w:val="en-US"/>
+        </w:rPr>
+      </w:pPr>
+      <w:r>
+        <w:rPr>
+          <w:rFonts w:ascii="Consolas" w:hAnsi="Consolas" w:cs="Consolas"/>
+          <w:color w:val="000000"/>
+          <w:sz w:val="19"/>
+          <w:szCs w:val="19"/>
+          <w:lang w:val="en-US"/>
+        </w:rPr>
+        <w:t xml:space="preserve">            Random random = </w:t>
+      </w:r>
+      <w:r>
+        <w:rPr>
+          <w:rFonts w:ascii="Consolas" w:hAnsi="Consolas" w:cs="Consolas"/>
+          <w:color w:val="0000FF"/>
+          <w:sz w:val="19"/>
+          <w:szCs w:val="19"/>
+          <w:lang w:val="en-US"/>
+        </w:rPr>
+        <w:t>new</w:t>
+      </w:r>
+      <w:r>
+        <w:rPr>
+          <w:rFonts w:ascii="Consolas" w:hAnsi="Consolas" w:cs="Consolas"/>
+          <w:color w:val="000000"/>
+          <w:sz w:val="19"/>
+          <w:szCs w:val="19"/>
+          <w:lang w:val="en-US"/>
+        </w:rPr>
+        <w:t xml:space="preserve"> Random();</w:t>
+      </w:r>
+    </w:p>
+    <w:p>
+      <w:pPr>
+        <w:autoSpaceDE w:val="0"/>
+        <w:autoSpaceDN w:val="0"/>
+        <w:adjustRightInd w:val="0"/>
+        <w:spacing w:after="0" w:line="240" w:lineRule="auto"/>
+        <w:rPr>
+          <w:rFonts w:ascii="Consolas" w:hAnsi="Consolas" w:cs="Consolas"/>
+          <w:color w:val="000000"/>
+          <w:sz w:val="19"/>
+          <w:szCs w:val="19"/>
+          <w:lang w:val="en-US"/>
+        </w:rPr>
+      </w:pPr>
+      <w:r>
+        <w:rPr>
+          <w:rFonts w:ascii="Consolas" w:hAnsi="Consolas" w:cs="Consolas"/>
+          <w:color w:val="000000"/>
+          <w:sz w:val="19"/>
+          <w:szCs w:val="19"/>
+          <w:lang w:val="en-US"/>
+        </w:rPr>
+        <w:t xml:space="preserve">            Pen pen = </w:t>
+      </w:r>
+      <w:r>
+        <w:rPr>
+          <w:rFonts w:ascii="Consolas" w:hAnsi="Consolas" w:cs="Consolas"/>
+          <w:color w:val="0000FF"/>
+          <w:sz w:val="19"/>
+          <w:szCs w:val="19"/>
+          <w:lang w:val="en-US"/>
+        </w:rPr>
+        <w:t>new</w:t>
+      </w:r>
+      <w:r>
+        <w:rPr>
+          <w:rFonts w:ascii="Consolas" w:hAnsi="Consolas" w:cs="Consolas"/>
+          <w:color w:val="000000"/>
+          <w:sz w:val="19"/>
+          <w:szCs w:val="19"/>
+          <w:lang w:val="en-US"/>
+        </w:rPr>
+        <w:t xml:space="preserve"> Pen(Color.FromArgb(random.Next(256), random.Next(256), </w:t>
+      </w:r>
+    </w:p>
+    <w:p>
+      <w:pPr>
+        <w:autoSpaceDE w:val="0"/>
+        <w:autoSpaceDN w:val="0"/>
+        <w:adjustRightInd w:val="0"/>
+        <w:spacing w:after="0" w:line="240" w:lineRule="auto"/>
+        <w:ind w:left="1416"/>
+        <w:rPr>
+          <w:rFonts w:ascii="Consolas" w:hAnsi="Consolas" w:cs="Consolas"/>
+          <w:color w:val="000000"/>
+          <w:sz w:val="19"/>
+          <w:szCs w:val="19"/>
+          <w:lang w:val="en-US"/>
+        </w:rPr>
+      </w:pPr>
+      <w:r>
+        <w:rPr>
+          <w:rFonts w:ascii="Consolas" w:hAnsi="Consolas" w:cs="Consolas"/>
+          <w:color w:val="000000"/>
+          <w:sz w:val="19"/>
+          <w:szCs w:val="19"/>
+          <w:lang w:val="en-US"/>
+        </w:rPr>
+        <w:lastRenderedPageBreak/>
+        <w:t>random.Next(256)));</w:t>
+      </w:r>
+    </w:p>
+    <w:p>
+      <w:pPr>
+        <w:autoSpaceDE w:val="0"/>
+        <w:autoSpaceDN w:val="0"/>
+        <w:adjustRightInd w:val="0"/>
+        <w:spacing w:after="0" w:line="240" w:lineRule="auto"/>
+        <w:rPr>
+          <w:rFonts w:ascii="Consolas" w:hAnsi="Consolas" w:cs="Consolas"/>
+          <w:color w:val="000000"/>
+          <w:sz w:val="19"/>
+          <w:szCs w:val="19"/>
+          <w:lang w:val="en-US"/>
+        </w:rPr>
+      </w:pPr>
+    </w:p>
+    <w:p>
+      <w:pPr>
+        <w:autoSpaceDE w:val="0"/>
+        <w:autoSpaceDN w:val="0"/>
+        <w:adjustRightInd w:val="0"/>
+        <w:spacing w:after="0" w:line="240" w:lineRule="auto"/>
+        <w:rPr>
+          <w:rFonts w:ascii="Consolas" w:hAnsi="Consolas" w:cs="Consolas"/>
+          <w:color w:val="000000"/>
+          <w:sz w:val="19"/>
+          <w:szCs w:val="19"/>
+          <w:lang w:val="en-US"/>
+        </w:rPr>
+      </w:pPr>
+      <w:r>
+        <w:rPr>
+          <w:rFonts w:ascii="Consolas" w:hAnsi="Consolas" w:cs="Consolas"/>
+          <w:color w:val="000000"/>
+          <w:sz w:val="19"/>
+          <w:szCs w:val="19"/>
+          <w:lang w:val="en-US"/>
+        </w:rPr>
+        <w:t xml:space="preserve">            Graphics graphics = CreateGraphics();</w:t>
+      </w:r>
+    </w:p>
+    <w:p>
+      <w:pPr>
+        <w:autoSpaceDE w:val="0"/>
+        <w:autoSpaceDN w:val="0"/>
+        <w:adjustRightInd w:val="0"/>
+        <w:spacing w:after="0" w:line="240" w:lineRule="auto"/>
+        <w:rPr>
+          <w:rFonts w:ascii="Consolas" w:hAnsi="Consolas" w:cs="Consolas"/>
+          <w:color w:val="000000"/>
+          <w:sz w:val="19"/>
+          <w:szCs w:val="19"/>
+          <w:lang w:val="en-US"/>
+        </w:rPr>
+      </w:pPr>
+    </w:p>
+    <w:p>
+      <w:pPr>
+        <w:autoSpaceDE w:val="0"/>
+        <w:autoSpaceDN w:val="0"/>
+        <w:adjustRightInd w:val="0"/>
+        <w:spacing w:after="0" w:line="240" w:lineRule="auto"/>
+        <w:rPr>
+          <w:rFonts w:ascii="Consolas" w:hAnsi="Consolas" w:cs="Consolas"/>
+          <w:color w:val="000000"/>
+          <w:sz w:val="19"/>
+          <w:szCs w:val="19"/>
+          <w:lang w:val="en-US"/>
+        </w:rPr>
+      </w:pPr>
+      <w:r>
+        <w:rPr>
+          <w:rFonts w:ascii="Consolas" w:hAnsi="Consolas" w:cs="Consolas"/>
+          <w:color w:val="000000"/>
+          <w:sz w:val="19"/>
+          <w:szCs w:val="19"/>
+          <w:lang w:val="en-US"/>
+        </w:rPr>
+        <w:t xml:space="preserve">            graphics.DrawRectangle(pen, x, y, z, w);</w:t>
+      </w:r>
+    </w:p>
+    <w:p>
+      <w:pPr>
+        <w:autoSpaceDE w:val="0"/>
+        <w:autoSpaceDN w:val="0"/>
+        <w:adjustRightInd w:val="0"/>
+        <w:spacing w:after="0" w:line="240" w:lineRule="auto"/>
+        <w:rPr>
+          <w:rFonts w:ascii="Consolas" w:hAnsi="Consolas" w:cs="Consolas"/>
+          <w:color w:val="000000"/>
+          <w:sz w:val="19"/>
+          <w:szCs w:val="19"/>
+          <w:lang w:val="en-US"/>
+        </w:rPr>
+      </w:pPr>
+      <w:r>
+        <w:rPr>
+          <w:rFonts w:ascii="Consolas" w:hAnsi="Consolas" w:cs="Consolas"/>
+          <w:color w:val="000000"/>
+          <w:sz w:val="19"/>
+          <w:szCs w:val="19"/>
+          <w:lang w:val="en-US"/>
+        </w:rPr>
+        <w:t xml:space="preserve">        }</w:t>
+      </w:r>
+    </w:p>
+    <w:p>
+      <w:pPr>
+        <w:autoSpaceDE w:val="0"/>
+        <w:autoSpaceDN w:val="0"/>
+        <w:adjustRightInd w:val="0"/>
+        <w:spacing w:after="0" w:line="240" w:lineRule="auto"/>
+        <w:rPr>
+          <w:rFonts w:ascii="Consolas" w:hAnsi="Consolas" w:cs="Consolas"/>
+          <w:color w:val="000000"/>
+          <w:sz w:val="19"/>
+          <w:szCs w:val="19"/>
+          <w:lang w:val="en-US"/>
+        </w:rPr>
+      </w:pPr>
+    </w:p>
+    <w:p>
+      <w:pPr>
+        <w:autoSpaceDE w:val="0"/>
+        <w:autoSpaceDN w:val="0"/>
+        <w:adjustRightInd w:val="0"/>
+        <w:spacing w:after="0" w:line="240" w:lineRule="auto"/>
+        <w:rPr>
+          <w:rFonts w:ascii="Consolas" w:hAnsi="Consolas" w:cs="Consolas"/>
+          <w:color w:val="000000"/>
+          <w:sz w:val="19"/>
+          <w:szCs w:val="19"/>
+          <w:lang w:val="en-US"/>
+        </w:rPr>
+      </w:pPr>
+      <w:r>
+        <w:rPr>
+          <w:rFonts w:ascii="Consolas" w:hAnsi="Consolas" w:cs="Consolas"/>
+          <w:color w:val="000000"/>
+          <w:sz w:val="19"/>
+          <w:szCs w:val="19"/>
+          <w:lang w:val="en-US"/>
+        </w:rPr>
+        <w:t xml:space="preserve">        </w:t>
+      </w:r>
+      <w:r>
+        <w:rPr>
+          <w:rFonts w:ascii="Consolas" w:hAnsi="Consolas" w:cs="Consolas"/>
+          <w:color w:val="0000FF"/>
+          <w:sz w:val="19"/>
+          <w:szCs w:val="19"/>
+          <w:lang w:val="en-US"/>
+        </w:rPr>
+        <w:t>private</w:t>
+      </w:r>
+      <w:r>
+        <w:rPr>
+          <w:rFonts w:ascii="Consolas" w:hAnsi="Consolas" w:cs="Consolas"/>
+          <w:color w:val="000000"/>
+          <w:sz w:val="19"/>
+          <w:szCs w:val="19"/>
+          <w:lang w:val="en-US"/>
+        </w:rPr>
+        <w:t xml:space="preserve"> </w:t>
+      </w:r>
+      <w:r>
+        <w:rPr>
+          <w:rFonts w:ascii="Consolas" w:hAnsi="Consolas" w:cs="Consolas"/>
+          <w:color w:val="0000FF"/>
+          <w:sz w:val="19"/>
+          <w:szCs w:val="19"/>
+          <w:lang w:val="en-US"/>
+        </w:rPr>
+        <w:t>void</w:t>
+      </w:r>
+      <w:r>
+        <w:rPr>
+          <w:rFonts w:ascii="Consolas" w:hAnsi="Consolas" w:cs="Consolas"/>
+          <w:color w:val="000000"/>
+          <w:sz w:val="19"/>
+          <w:szCs w:val="19"/>
+          <w:lang w:val="en-US"/>
+        </w:rPr>
+        <w:t xml:space="preserve"> buttonElips_Click(</w:t>
+      </w:r>
+      <w:r>
+        <w:rPr>
+          <w:rFonts w:ascii="Consolas" w:hAnsi="Consolas" w:cs="Consolas"/>
+          <w:color w:val="0000FF"/>
+          <w:sz w:val="19"/>
+          <w:szCs w:val="19"/>
+          <w:lang w:val="en-US"/>
+        </w:rPr>
+        <w:t>object</w:t>
+      </w:r>
+      <w:r>
+        <w:rPr>
+          <w:rFonts w:ascii="Consolas" w:hAnsi="Consolas" w:cs="Consolas"/>
+          <w:color w:val="000000"/>
+          <w:sz w:val="19"/>
+          <w:szCs w:val="19"/>
+          <w:lang w:val="en-US"/>
+        </w:rPr>
+        <w:t xml:space="preserve"> sender, EventArgs e)</w:t>
+      </w:r>
+    </w:p>
+    <w:p>
+      <w:pPr>
+        <w:autoSpaceDE w:val="0"/>
+        <w:autoSpaceDN w:val="0"/>
+        <w:adjustRightInd w:val="0"/>
+        <w:spacing w:after="0" w:line="240" w:lineRule="auto"/>
+        <w:rPr>
+          <w:rFonts w:ascii="Consolas" w:hAnsi="Consolas" w:cs="Consolas"/>
+          <w:color w:val="000000"/>
+          <w:sz w:val="19"/>
+          <w:szCs w:val="19"/>
+          <w:lang w:val="en-US"/>
+        </w:rPr>
+      </w:pPr>
+      <w:r>
+        <w:rPr>
+          <w:rFonts w:ascii="Consolas" w:hAnsi="Consolas" w:cs="Consolas"/>
+          <w:color w:val="000000"/>
+          <w:sz w:val="19"/>
+          <w:szCs w:val="19"/>
+          <w:lang w:val="en-US"/>
+        </w:rPr>
+        <w:t xml:space="preserve">        {</w:t>
+      </w:r>
+    </w:p>
+    <w:p>
+      <w:pPr>
+        <w:autoSpaceDE w:val="0"/>
+        <w:autoSpaceDN w:val="0"/>
+        <w:adjustRightInd w:val="0"/>
+        <w:spacing w:after="0" w:line="240" w:lineRule="auto"/>
+        <w:rPr>
+          <w:rFonts w:ascii="Consolas" w:hAnsi="Consolas" w:cs="Consolas"/>
+          <w:color w:val="000000"/>
+          <w:sz w:val="19"/>
+          <w:szCs w:val="19"/>
+          <w:lang w:val="en-US"/>
+        </w:rPr>
+      </w:pPr>
+      <w:r>
+        <w:rPr>
+          <w:rFonts w:ascii="Consolas" w:hAnsi="Consolas" w:cs="Consolas"/>
+          <w:color w:val="000000"/>
+          <w:sz w:val="19"/>
+          <w:szCs w:val="19"/>
+          <w:lang w:val="en-US"/>
+        </w:rPr>
+        <w:t xml:space="preserve">            Refresh();</w:t>
+      </w:r>
+    </w:p>
+    <w:p>
+      <w:pPr>
+        <w:autoSpaceDE w:val="0"/>
+        <w:autoSpaceDN w:val="0"/>
+        <w:adjustRightInd w:val="0"/>
+        <w:spacing w:after="0" w:line="240" w:lineRule="auto"/>
+        <w:rPr>
+          <w:rFonts w:ascii="Consolas" w:hAnsi="Consolas" w:cs="Consolas"/>
+          <w:color w:val="000000"/>
+          <w:sz w:val="19"/>
+          <w:szCs w:val="19"/>
+          <w:lang w:val="en-US"/>
+        </w:rPr>
+      </w:pPr>
+      <w:r>
+        <w:rPr>
+          <w:rFonts w:ascii="Consolas" w:hAnsi="Consolas" w:cs="Consolas"/>
+          <w:color w:val="000000"/>
+          <w:sz w:val="19"/>
+          <w:szCs w:val="19"/>
+          <w:lang w:val="en-US"/>
+        </w:rPr>
+        <w:t xml:space="preserve">            ReadCoordinats();</w:t>
+      </w:r>
+    </w:p>
+    <w:p>
+      <w:pPr>
+        <w:autoSpaceDE w:val="0"/>
+        <w:autoSpaceDN w:val="0"/>
+        <w:adjustRightInd w:val="0"/>
+        <w:spacing w:after="0" w:line="240" w:lineRule="auto"/>
+        <w:rPr>
+          <w:rFonts w:ascii="Consolas" w:hAnsi="Consolas" w:cs="Consolas"/>
+          <w:color w:val="000000"/>
+          <w:sz w:val="19"/>
+          <w:szCs w:val="19"/>
+          <w:lang w:val="en-US"/>
+        </w:rPr>
+      </w:pPr>
+      <w:r>
+        <w:rPr>
+          <w:rFonts w:ascii="Consolas" w:hAnsi="Consolas" w:cs="Consolas"/>
+          <w:color w:val="000000"/>
+          <w:sz w:val="19"/>
+          <w:szCs w:val="19"/>
+          <w:lang w:val="en-US"/>
+        </w:rPr>
+        <w:t xml:space="preserve">            Random random = </w:t>
+      </w:r>
+      <w:r>
+        <w:rPr>
+          <w:rFonts w:ascii="Consolas" w:hAnsi="Consolas" w:cs="Consolas"/>
+          <w:color w:val="0000FF"/>
+          <w:sz w:val="19"/>
+          <w:szCs w:val="19"/>
+          <w:lang w:val="en-US"/>
+        </w:rPr>
+        <w:t>new</w:t>
+      </w:r>
+      <w:r>
+        <w:rPr>
+          <w:rFonts w:ascii="Consolas" w:hAnsi="Consolas" w:cs="Consolas"/>
+          <w:color w:val="000000"/>
+          <w:sz w:val="19"/>
+          <w:szCs w:val="19"/>
+          <w:lang w:val="en-US"/>
+        </w:rPr>
+        <w:t xml:space="preserve"> Random();</w:t>
+      </w:r>
+    </w:p>
+    <w:p>
+      <w:pPr>
+        <w:autoSpaceDE w:val="0"/>
+        <w:autoSpaceDN w:val="0"/>
+        <w:adjustRightInd w:val="0"/>
+        <w:spacing w:after="0" w:line="240" w:lineRule="auto"/>
+        <w:rPr>
+          <w:rFonts w:ascii="Consolas" w:hAnsi="Consolas" w:cs="Consolas"/>
+          <w:color w:val="000000"/>
+          <w:sz w:val="19"/>
+          <w:szCs w:val="19"/>
+          <w:lang w:val="en-US"/>
+        </w:rPr>
+      </w:pPr>
+      <w:r>
+        <w:rPr>
+          <w:rFonts w:ascii="Consolas" w:hAnsi="Consolas" w:cs="Consolas"/>
+          <w:color w:val="000000"/>
+          <w:sz w:val="19"/>
+          <w:szCs w:val="19"/>
+          <w:lang w:val="en-US"/>
+        </w:rPr>
+        <w:t xml:space="preserve">            Pen pen = </w:t>
+      </w:r>
+      <w:r>
+        <w:rPr>
+          <w:rFonts w:ascii="Consolas" w:hAnsi="Consolas" w:cs="Consolas"/>
+          <w:color w:val="0000FF"/>
+          <w:sz w:val="19"/>
+          <w:szCs w:val="19"/>
+          <w:lang w:val="en-US"/>
+        </w:rPr>
+        <w:t>new</w:t>
+      </w:r>
+      <w:r>
+        <w:rPr>
+          <w:rFonts w:ascii="Consolas" w:hAnsi="Consolas" w:cs="Consolas"/>
+          <w:color w:val="000000"/>
+          <w:sz w:val="19"/>
+          <w:szCs w:val="19"/>
+          <w:lang w:val="en-US"/>
+        </w:rPr>
+        <w:t xml:space="preserve"> Pen(Color.FromArgb(random.Next(256), random.Next(256), </w:t>
+      </w:r>
+    </w:p>
+    <w:p>
+      <w:pPr>
+        <w:autoSpaceDE w:val="0"/>
+        <w:autoSpaceDN w:val="0"/>
+        <w:adjustRightInd w:val="0"/>
+        <w:spacing w:after="0" w:line="240" w:lineRule="auto"/>
+        <w:ind w:left="2832" w:firstLine="708"/>
+        <w:rPr>
+          <w:rFonts w:ascii="Consolas" w:hAnsi="Consolas" w:cs="Consolas"/>
+          <w:color w:val="000000"/>
+          <w:sz w:val="19"/>
+          <w:szCs w:val="19"/>
+          <w:lang w:val="en-US"/>
+        </w:rPr>
+      </w:pPr>
+      <w:r>
+        <w:rPr>
+          <w:rFonts w:ascii="Consolas" w:hAnsi="Consolas" w:cs="Consolas"/>
+          <w:color w:val="000000"/>
+          <w:sz w:val="19"/>
+          <w:szCs w:val="19"/>
+          <w:lang w:val="en-US"/>
+        </w:rPr>
+        <w:t>random.Next(256)));</w:t>
+      </w:r>
+    </w:p>
+    <w:p>
+      <w:pPr>
+        <w:autoSpaceDE w:val="0"/>
+        <w:autoSpaceDN w:val="0"/>
+        <w:adjustRightInd w:val="0"/>
+        <w:spacing w:after="0" w:line="240" w:lineRule="auto"/>
+        <w:rPr>
+          <w:rFonts w:ascii="Consolas" w:hAnsi="Consolas" w:cs="Consolas"/>
+          <w:color w:val="000000"/>
+          <w:sz w:val="19"/>
+          <w:szCs w:val="19"/>
+          <w:lang w:val="en-US"/>
+        </w:rPr>
+      </w:pPr>
+    </w:p>
+    <w:p>
+      <w:pPr>
+        <w:autoSpaceDE w:val="0"/>
+        <w:autoSpaceDN w:val="0"/>
+        <w:adjustRightInd w:val="0"/>
+        <w:spacing w:after="0" w:line="240" w:lineRule="auto"/>
+        <w:rPr>
+          <w:rFonts w:ascii="Consolas" w:hAnsi="Consolas" w:cs="Consolas"/>
+          <w:color w:val="000000"/>
+          <w:sz w:val="19"/>
+          <w:szCs w:val="19"/>
+          <w:lang w:val="en-US"/>
+        </w:rPr>
+      </w:pPr>
+      <w:r>
+        <w:rPr>
+          <w:rFonts w:ascii="Consolas" w:hAnsi="Consolas" w:cs="Consolas"/>
+          <w:color w:val="000000"/>
+          <w:sz w:val="19"/>
+          <w:szCs w:val="19"/>
+          <w:lang w:val="en-US"/>
+        </w:rPr>
+        <w:t xml:space="preserve">            Graphics graphics = CreateGraphics();</w:t>
+      </w:r>
+    </w:p>
+    <w:p>
+      <w:pPr>
+        <w:autoSpaceDE w:val="0"/>
+        <w:autoSpaceDN w:val="0"/>
+        <w:adjustRightInd w:val="0"/>
+        <w:spacing w:after="0" w:line="240" w:lineRule="auto"/>
+        <w:rPr>
+          <w:rFonts w:ascii="Consolas" w:hAnsi="Consolas" w:cs="Consolas"/>
+          <w:color w:val="000000"/>
+          <w:sz w:val="19"/>
+          <w:szCs w:val="19"/>
+          <w:lang w:val="en-US"/>
+        </w:rPr>
+      </w:pPr>
+    </w:p>
+    <w:p>
+      <w:pPr>
+        <w:autoSpaceDE w:val="0"/>
+        <w:autoSpaceDN w:val="0"/>
+        <w:adjustRightInd w:val="0"/>
+        <w:spacing w:after="0" w:line="240" w:lineRule="auto"/>
+        <w:rPr>
+          <w:rFonts w:ascii="Consolas" w:hAnsi="Consolas" w:cs="Consolas"/>
+          <w:color w:val="000000"/>
+          <w:sz w:val="19"/>
+          <w:szCs w:val="19"/>
+          <w:lang w:val="en-US"/>
+        </w:rPr>
+      </w:pPr>
+      <w:r>
+        <w:rPr>
+          <w:rFonts w:ascii="Consolas" w:hAnsi="Consolas" w:cs="Consolas"/>
+          <w:color w:val="000000"/>
+          <w:sz w:val="19"/>
+          <w:szCs w:val="19"/>
+          <w:lang w:val="en-US"/>
+        </w:rPr>
+        <w:t xml:space="preserve">            graphics.DrawEllipse(pen, x, y, z, w);</w:t>
+      </w:r>
+    </w:p>
+    <w:p>
+      <w:pPr>
+        <w:autoSpaceDE w:val="0"/>
+        <w:autoSpaceDN w:val="0"/>
+        <w:adjustRightInd w:val="0"/>
+        <w:spacing w:after="0" w:line="240" w:lineRule="auto"/>
+        <w:rPr>
+          <w:rFonts w:ascii="Consolas" w:hAnsi="Consolas" w:cs="Consolas"/>
+          <w:color w:val="000000"/>
+          <w:sz w:val="19"/>
+          <w:szCs w:val="19"/>
+          <w:lang w:val="en-US"/>
+        </w:rPr>
+      </w:pPr>
+      <w:r>
+        <w:rPr>
+          <w:rFonts w:ascii="Consolas" w:hAnsi="Consolas" w:cs="Consolas"/>
+          <w:color w:val="000000"/>
+          <w:sz w:val="19"/>
+          <w:szCs w:val="19"/>
+          <w:lang w:val="en-US"/>
+        </w:rPr>
+        <w:t xml:space="preserve">        }</w:t>
+      </w:r>
+    </w:p>
+    <w:p>
+      <w:pPr>
+        <w:autoSpaceDE w:val="0"/>
+        <w:autoSpaceDN w:val="0"/>
+        <w:adjustRightInd w:val="0"/>
+        <w:spacing w:after="0" w:line="240" w:lineRule="auto"/>
+        <w:rPr>
+          <w:rFonts w:ascii="Consolas" w:hAnsi="Consolas" w:cs="Consolas"/>
+          <w:color w:val="000000"/>
+          <w:sz w:val="19"/>
+          <w:szCs w:val="19"/>
+          <w:lang w:val="en-US"/>
+        </w:rPr>
+      </w:pPr>
+    </w:p>
+    <w:p>
+      <w:pPr>
+        <w:autoSpaceDE w:val="0"/>
+        <w:autoSpaceDN w:val="0"/>
+        <w:adjustRightInd w:val="0"/>
+        <w:spacing w:after="0" w:line="240" w:lineRule="auto"/>
+        <w:rPr>
+          <w:rFonts w:ascii="Consolas" w:hAnsi="Consolas" w:cs="Consolas"/>
+          <w:color w:val="000000"/>
+          <w:sz w:val="19"/>
+          <w:szCs w:val="19"/>
+          <w:lang w:val="en-US"/>
+        </w:rPr>
+      </w:pPr>
+      <w:r>
+        <w:rPr>
+          <w:rFonts w:ascii="Consolas" w:hAnsi="Consolas" w:cs="Consolas"/>
+          <w:color w:val="000000"/>
+          <w:sz w:val="19"/>
+          <w:szCs w:val="19"/>
+          <w:lang w:val="en-US"/>
+        </w:rPr>
+        <w:t xml:space="preserve">        </w:t>
+      </w:r>
+      <w:r>
+        <w:rPr>
+          <w:rFonts w:ascii="Consolas" w:hAnsi="Consolas" w:cs="Consolas"/>
+          <w:color w:val="0000FF"/>
+          <w:sz w:val="19"/>
+          <w:szCs w:val="19"/>
+          <w:lang w:val="en-US"/>
+        </w:rPr>
+        <w:t>private</w:t>
+      </w:r>
+      <w:r>
+        <w:rPr>
+          <w:rFonts w:ascii="Consolas" w:hAnsi="Consolas" w:cs="Consolas"/>
+          <w:color w:val="000000"/>
+          <w:sz w:val="19"/>
+          <w:szCs w:val="19"/>
+          <w:lang w:val="en-US"/>
+        </w:rPr>
+        <w:t xml:space="preserve"> </w:t>
+      </w:r>
+      <w:r>
+        <w:rPr>
+          <w:rFonts w:ascii="Consolas" w:hAnsi="Consolas" w:cs="Consolas"/>
+          <w:color w:val="0000FF"/>
+          <w:sz w:val="19"/>
+          <w:szCs w:val="19"/>
+          <w:lang w:val="en-US"/>
+        </w:rPr>
+        <w:t>void</w:t>
+      </w:r>
+      <w:r>
+        <w:rPr>
+          <w:rFonts w:ascii="Consolas" w:hAnsi="Consolas" w:cs="Consolas"/>
+          <w:color w:val="000000"/>
+          <w:sz w:val="19"/>
+          <w:szCs w:val="19"/>
+          <w:lang w:val="en-US"/>
+        </w:rPr>
+        <w:t xml:space="preserve"> buttonLine_Click(</w:t>
+      </w:r>
+      <w:r>
+        <w:rPr>
+          <w:rFonts w:ascii="Consolas" w:hAnsi="Consolas" w:cs="Consolas"/>
+          <w:color w:val="0000FF"/>
+          <w:sz w:val="19"/>
+          <w:szCs w:val="19"/>
+          <w:lang w:val="en-US"/>
+        </w:rPr>
+        <w:t>object</w:t>
+      </w:r>
+      <w:r>
+        <w:rPr>
+          <w:rFonts w:ascii="Consolas" w:hAnsi="Consolas" w:cs="Consolas"/>
+          <w:color w:val="000000"/>
+          <w:sz w:val="19"/>
+          <w:szCs w:val="19"/>
+          <w:lang w:val="en-US"/>
+        </w:rPr>
+        <w:t xml:space="preserve"> sender, EventArgs e)</w:t>
+      </w:r>
+    </w:p>
+    <w:p>
+      <w:pPr>
+        <w:autoSpaceDE w:val="0"/>
+        <w:autoSpaceDN w:val="0"/>
+        <w:adjustRightInd w:val="0"/>
+        <w:spacing w:after="0" w:line="240" w:lineRule="auto"/>
+        <w:rPr>
+          <w:rFonts w:ascii="Consolas" w:hAnsi="Consolas" w:cs="Consolas"/>
+          <w:color w:val="000000"/>
+          <w:sz w:val="19"/>
+          <w:szCs w:val="19"/>
+          <w:lang w:val="en-US"/>
+        </w:rPr>
+      </w:pPr>
+      <w:r>
+        <w:rPr>
+          <w:rFonts w:ascii="Consolas" w:hAnsi="Consolas" w:cs="Consolas"/>
+          <w:color w:val="000000"/>
+          <w:sz w:val="19"/>
+          <w:szCs w:val="19"/>
+          <w:lang w:val="en-US"/>
+        </w:rPr>
+        <w:t xml:space="preserve">        {</w:t>
+      </w:r>
+    </w:p>
+    <w:p>
+      <w:pPr>
+        <w:autoSpaceDE w:val="0"/>
+        <w:autoSpaceDN w:val="0"/>
+        <w:adjustRightInd w:val="0"/>
+        <w:spacing w:after="0" w:line="240" w:lineRule="auto"/>
+        <w:rPr>
+          <w:rFonts w:ascii="Consolas" w:hAnsi="Consolas" w:cs="Consolas"/>
+          <w:color w:val="000000"/>
+          <w:sz w:val="19"/>
+          <w:szCs w:val="19"/>
+          <w:lang w:val="en-US"/>
+        </w:rPr>
+      </w:pPr>
+      <w:r>
+        <w:rPr>
+          <w:rFonts w:ascii="Consolas" w:hAnsi="Consolas" w:cs="Consolas"/>
+          <w:color w:val="000000"/>
+          <w:sz w:val="19"/>
+          <w:szCs w:val="19"/>
+          <w:lang w:val="en-US"/>
+        </w:rPr>
+        <w:t xml:space="preserve">            Refresh();</w:t>
+      </w:r>
+    </w:p>
+    <w:p>
+      <w:pPr>
+        <w:autoSpaceDE w:val="0"/>
+        <w:autoSpaceDN w:val="0"/>
+        <w:adjustRightInd w:val="0"/>
+        <w:spacing w:after="0" w:line="240" w:lineRule="auto"/>
+        <w:rPr>
+          <w:rFonts w:ascii="Consolas" w:hAnsi="Consolas" w:cs="Consolas"/>
+          <w:color w:val="000000"/>
+          <w:sz w:val="19"/>
+          <w:szCs w:val="19"/>
+          <w:lang w:val="en-US"/>
+        </w:rPr>
+      </w:pPr>
+      <w:r>
+        <w:rPr>
+          <w:rFonts w:ascii="Consolas" w:hAnsi="Consolas" w:cs="Consolas"/>
+          <w:color w:val="000000"/>
+          <w:sz w:val="19"/>
+          <w:szCs w:val="19"/>
+          <w:lang w:val="en-US"/>
+        </w:rPr>
+        <w:t xml:space="preserve">            ReadCoordinats();</w:t>
+      </w:r>
+    </w:p>
+    <w:p>
+      <w:pPr>
+        <w:autoSpaceDE w:val="0"/>
+        <w:autoSpaceDN w:val="0"/>
+        <w:adjustRightInd w:val="0"/>
+        <w:spacing w:after="0" w:line="240" w:lineRule="auto"/>
+        <w:rPr>
+          <w:rFonts w:ascii="Consolas" w:hAnsi="Consolas" w:cs="Consolas"/>
+          <w:color w:val="000000"/>
+          <w:sz w:val="19"/>
+          <w:szCs w:val="19"/>
+          <w:lang w:val="en-US"/>
+        </w:rPr>
+      </w:pPr>
+      <w:r>
+        <w:rPr>
+          <w:rFonts w:ascii="Consolas" w:hAnsi="Consolas" w:cs="Consolas"/>
+          <w:color w:val="000000"/>
+          <w:sz w:val="19"/>
+          <w:szCs w:val="19"/>
+          <w:lang w:val="en-US"/>
+        </w:rPr>
+        <w:t xml:space="preserve">            Random random = </w:t>
+      </w:r>
+      <w:r>
+        <w:rPr>
+          <w:rFonts w:ascii="Consolas" w:hAnsi="Consolas" w:cs="Consolas"/>
+          <w:color w:val="0000FF"/>
+          <w:sz w:val="19"/>
+          <w:szCs w:val="19"/>
+          <w:lang w:val="en-US"/>
+        </w:rPr>
+        <w:t>new</w:t>
+      </w:r>
+      <w:r>
+        <w:rPr>
+          <w:rFonts w:ascii="Consolas" w:hAnsi="Consolas" w:cs="Consolas"/>
+          <w:color w:val="000000"/>
+          <w:sz w:val="19"/>
+          <w:szCs w:val="19"/>
+          <w:lang w:val="en-US"/>
+        </w:rPr>
+        <w:t xml:space="preserve"> Random();</w:t>
+      </w:r>
+    </w:p>
+    <w:p>
+      <w:pPr>
+        <w:autoSpaceDE w:val="0"/>
+        <w:autoSpaceDN w:val="0"/>
+        <w:adjustRightInd w:val="0"/>
+        <w:spacing w:after="0" w:line="240" w:lineRule="auto"/>
+        <w:rPr>
+          <w:rFonts w:ascii="Consolas" w:hAnsi="Consolas" w:cs="Consolas"/>
+          <w:color w:val="000000"/>
+          <w:sz w:val="19"/>
+          <w:szCs w:val="19"/>
+          <w:lang w:val="en-US"/>
+        </w:rPr>
+      </w:pPr>
+      <w:r>
+        <w:rPr>
+          <w:rFonts w:ascii="Consolas" w:hAnsi="Consolas" w:cs="Consolas"/>
+          <w:color w:val="000000"/>
+          <w:sz w:val="19"/>
+          <w:szCs w:val="19"/>
+          <w:lang w:val="en-US"/>
+        </w:rPr>
+        <w:t xml:space="preserve">            Pen pen = </w:t>
+      </w:r>
+      <w:r>
+        <w:rPr>
+          <w:rFonts w:ascii="Consolas" w:hAnsi="Consolas" w:cs="Consolas"/>
+          <w:color w:val="0000FF"/>
+          <w:sz w:val="19"/>
+          <w:szCs w:val="19"/>
+          <w:lang w:val="en-US"/>
+        </w:rPr>
+        <w:t>new</w:t>
+      </w:r>
+      <w:r>
+        <w:rPr>
+          <w:rFonts w:ascii="Consolas" w:hAnsi="Consolas" w:cs="Consolas"/>
+          <w:color w:val="000000"/>
+          <w:sz w:val="19"/>
+          <w:szCs w:val="19"/>
+          <w:lang w:val="en-US"/>
+        </w:rPr>
+        <w:t xml:space="preserve"> Pen(Color.FromArgb(random.Next(256), random.Next(256), </w:t>
+      </w:r>
+    </w:p>
+    <w:p>
+      <w:pPr>
+        <w:autoSpaceDE w:val="0"/>
+        <w:autoSpaceDN w:val="0"/>
+        <w:adjustRightInd w:val="0"/>
+        <w:spacing w:after="0" w:line="240" w:lineRule="auto"/>
+        <w:ind w:left="2832" w:firstLine="708"/>
+        <w:rPr>
+          <w:rFonts w:ascii="Consolas" w:hAnsi="Consolas" w:cs="Consolas"/>
+          <w:color w:val="000000"/>
+          <w:sz w:val="19"/>
+          <w:szCs w:val="19"/>
+          <w:lang w:val="en-US"/>
+        </w:rPr>
+      </w:pPr>
+      <w:r>
+        <w:rPr>
+          <w:rFonts w:ascii="Consolas" w:hAnsi="Consolas" w:cs="Consolas"/>
+          <w:color w:val="000000"/>
+          <w:sz w:val="19"/>
+          <w:szCs w:val="19"/>
+          <w:lang w:val="en-US"/>
+        </w:rPr>
+        <w:t>random.Next(256)));</w:t>
+      </w:r>
+    </w:p>
+    <w:p>
+      <w:pPr>
+        <w:autoSpaceDE w:val="0"/>
+        <w:autoSpaceDN w:val="0"/>
+        <w:adjustRightInd w:val="0"/>
+        <w:spacing w:after="0" w:line="240" w:lineRule="auto"/>
+        <w:rPr>
+          <w:rFonts w:ascii="Consolas" w:hAnsi="Consolas" w:cs="Consolas"/>
+          <w:color w:val="000000"/>
+          <w:sz w:val="19"/>
+          <w:szCs w:val="19"/>
+          <w:lang w:val="en-US"/>
+        </w:rPr>
+      </w:pPr>
+    </w:p>
+    <w:p>
+      <w:pPr>
+        <w:autoSpaceDE w:val="0"/>
+        <w:autoSpaceDN w:val="0"/>
+        <w:adjustRightInd w:val="0"/>
+        <w:spacing w:after="0" w:line="240" w:lineRule="auto"/>
+        <w:rPr>
+          <w:rFonts w:ascii="Consolas" w:hAnsi="Consolas" w:cs="Consolas"/>
+          <w:color w:val="000000"/>
+          <w:sz w:val="19"/>
+          <w:szCs w:val="19"/>
+          <w:lang w:val="en-US"/>
+        </w:rPr>
+      </w:pPr>
+      <w:r>
+        <w:rPr>
+          <w:rFonts w:ascii="Consolas" w:hAnsi="Consolas" w:cs="Consolas"/>
+          <w:color w:val="000000"/>
+          <w:sz w:val="19"/>
+          <w:szCs w:val="19"/>
+          <w:lang w:val="en-US"/>
+        </w:rPr>
+        <w:t xml:space="preserve">            Graphics graphics = CreateGraphics();</w:t>
+      </w:r>
+    </w:p>
+    <w:p>
+      <w:pPr>
+        <w:autoSpaceDE w:val="0"/>
+        <w:autoSpaceDN w:val="0"/>
+        <w:adjustRightInd w:val="0"/>
+        <w:spacing w:after="0" w:line="240" w:lineRule="auto"/>
+        <w:rPr>
+          <w:rFonts w:ascii="Consolas" w:hAnsi="Consolas" w:cs="Consolas"/>
+          <w:color w:val="000000"/>
+          <w:sz w:val="19"/>
+          <w:szCs w:val="19"/>
+          <w:lang w:val="en-US"/>
+        </w:rPr>
+      </w:pPr>
+    </w:p>
+    <w:p>
+      <w:pPr>
+        <w:autoSpaceDE w:val="0"/>
+        <w:autoSpaceDN w:val="0"/>
+        <w:adjustRightInd w:val="0"/>
+        <w:spacing w:after="0" w:line="240" w:lineRule="auto"/>
+        <w:rPr>
+          <w:rFonts w:ascii="Consolas" w:hAnsi="Consolas" w:cs="Consolas"/>
+          <w:color w:val="000000"/>
+          <w:sz w:val="19"/>
+          <w:szCs w:val="19"/>
+          <w:lang w:val="en-US"/>
+        </w:rPr>
+      </w:pPr>
+      <w:r>
+        <w:rPr>
+          <w:rFonts w:ascii="Consolas" w:hAnsi="Consolas" w:cs="Consolas"/>
+          <w:color w:val="000000"/>
+          <w:sz w:val="19"/>
+          <w:szCs w:val="19"/>
+          <w:lang w:val="en-US"/>
+        </w:rPr>
+        <w:t xml:space="preserve">            graphics.DrawLine(pen, x, y, z, w);</w:t>
+      </w:r>
+    </w:p>
+    <w:p>
+      <w:pPr>
+        <w:autoSpaceDE w:val="0"/>
+        <w:autoSpaceDN w:val="0"/>
+        <w:adjustRightInd w:val="0"/>
+        <w:spacing w:after="0" w:line="240" w:lineRule="auto"/>
+        <w:rPr>
+          <w:rFonts w:ascii="Consolas" w:hAnsi="Consolas" w:cs="Consolas"/>
+          <w:color w:val="000000"/>
+          <w:sz w:val="19"/>
+          <w:szCs w:val="19"/>
+          <w:lang w:val="en-US"/>
+        </w:rPr>
+      </w:pPr>
+    </w:p>
+    <w:p>
+      <w:pPr>
+        <w:autoSpaceDE w:val="0"/>
+        <w:autoSpaceDN w:val="0"/>
+        <w:adjustRightInd w:val="0"/>
+        <w:spacing w:after="0" w:line="240" w:lineRule="auto"/>
+        <w:rPr>
+          <w:rFonts w:ascii="Consolas" w:hAnsi="Consolas" w:cs="Consolas"/>
+          <w:color w:val="000000"/>
+          <w:sz w:val="19"/>
+          <w:szCs w:val="19"/>
+          <w:lang w:val="en-US"/>
+        </w:rPr>
+      </w:pPr>
+      <w:r>
+        <w:rPr>
+          <w:rFonts w:ascii="Consolas" w:hAnsi="Consolas" w:cs="Consolas"/>
+          <w:color w:val="000000"/>
+          <w:sz w:val="19"/>
+          <w:szCs w:val="19"/>
+          <w:lang w:val="en-US"/>
+        </w:rPr>
+        <w:t xml:space="preserve">        }</w:t>
+      </w:r>
+    </w:p>
+    <w:p>
+      <w:pPr>
+        <w:autoSpaceDE w:val="0"/>
+        <w:autoSpaceDN w:val="0"/>
+        <w:adjustRightInd w:val="0"/>
+        <w:spacing w:after="0" w:line="240" w:lineRule="auto"/>
+        <w:rPr>
+          <w:rFonts w:ascii="Consolas" w:hAnsi="Consolas" w:cs="Consolas"/>
+          <w:color w:val="000000"/>
+          <w:sz w:val="19"/>
+          <w:szCs w:val="19"/>
+          <w:lang w:val="en-US"/>
+        </w:rPr>
+      </w:pPr>
+    </w:p>
+    <w:p>
+      <w:pPr>
+        <w:autoSpaceDE w:val="0"/>
+        <w:autoSpaceDN w:val="0"/>
+        <w:adjustRightInd w:val="0"/>
+        <w:spacing w:after="0" w:line="240" w:lineRule="auto"/>
+        <w:rPr>
+          <w:rFonts w:ascii="Consolas" w:hAnsi="Consolas" w:cs="Consolas"/>
+          <w:color w:val="000000"/>
+          <w:sz w:val="19"/>
+          <w:szCs w:val="19"/>
+          <w:lang w:val="en-US"/>
+        </w:rPr>
+      </w:pPr>
+      <w:r>
+        <w:rPr>
+          <w:rFonts w:ascii="Consolas" w:hAnsi="Consolas" w:cs="Consolas"/>
+          <w:color w:val="000000"/>
+          <w:sz w:val="19"/>
+          <w:szCs w:val="19"/>
+          <w:lang w:val="en-US"/>
+        </w:rPr>
+        <w:t xml:space="preserve">        </w:t>
+      </w:r>
+      <w:r>
+        <w:rPr>
+          <w:rFonts w:ascii="Consolas" w:hAnsi="Consolas" w:cs="Consolas"/>
+          <w:color w:val="0000FF"/>
+          <w:sz w:val="19"/>
+          <w:szCs w:val="19"/>
+          <w:lang w:val="en-US"/>
+        </w:rPr>
+        <w:t>public</w:t>
+      </w:r>
+      <w:r>
+        <w:rPr>
+          <w:rFonts w:ascii="Consolas" w:hAnsi="Consolas" w:cs="Consolas"/>
+          <w:color w:val="000000"/>
+          <w:sz w:val="19"/>
+          <w:szCs w:val="19"/>
+          <w:lang w:val="en-US"/>
+        </w:rPr>
+        <w:t xml:space="preserve"> </w:t>
+      </w:r>
+      <w:r>
+        <w:rPr>
+          <w:rFonts w:ascii="Consolas" w:hAnsi="Consolas" w:cs="Consolas"/>
+          <w:color w:val="2B91AF"/>
+          <w:sz w:val="19"/>
+          <w:szCs w:val="19"/>
+          <w:lang w:val="en-US"/>
+        </w:rPr>
+        <w:t>Form1</w:t>
+      </w:r>
+      <w:r>
+        <w:rPr>
+          <w:rFonts w:ascii="Consolas" w:hAnsi="Consolas" w:cs="Consolas"/>
+          <w:color w:val="000000"/>
+          <w:sz w:val="19"/>
+          <w:szCs w:val="19"/>
+          <w:lang w:val="en-US"/>
+        </w:rPr>
+        <w:t>()</w:t>
+      </w:r>
+    </w:p>
+    <w:p>
+      <w:pPr>
+        <w:autoSpaceDE w:val="0"/>
+        <w:autoSpaceDN w:val="0"/>
+        <w:adjustRightInd w:val="0"/>
+        <w:spacing w:after="0" w:line="240" w:lineRule="auto"/>
+        <w:rPr>
+          <w:rFonts w:ascii="Consolas" w:hAnsi="Consolas" w:cs="Consolas"/>
+          <w:color w:val="000000"/>
+          <w:sz w:val="19"/>
+          <w:szCs w:val="19"/>
+          <w:lang w:val="en-US"/>
+        </w:rPr>
+      </w:pPr>
+      <w:r>
+        <w:rPr>
+          <w:rFonts w:ascii="Consolas" w:hAnsi="Consolas" w:cs="Consolas"/>
+          <w:color w:val="000000"/>
+          <w:sz w:val="19"/>
+          <w:szCs w:val="19"/>
+          <w:lang w:val="en-US"/>
+        </w:rPr>
+        <w:t xml:space="preserve">        {</w:t>
+      </w:r>
+    </w:p>
+    <w:p>
+      <w:pPr>
+        <w:autoSpaceDE w:val="0"/>
+        <w:autoSpaceDN w:val="0"/>
+        <w:adjustRightInd w:val="0"/>
+        <w:spacing w:after="0" w:line="240" w:lineRule="auto"/>
+        <w:rPr>
+          <w:rFonts w:ascii="Consolas" w:hAnsi="Consolas" w:cs="Consolas"/>
+          <w:color w:val="000000"/>
+          <w:sz w:val="19"/>
+          <w:szCs w:val="19"/>
+          <w:lang w:val="en-US"/>
+        </w:rPr>
+      </w:pPr>
+      <w:r>
+        <w:rPr>
+          <w:rFonts w:ascii="Consolas" w:hAnsi="Consolas" w:cs="Consolas"/>
+          <w:color w:val="000000"/>
+          <w:sz w:val="19"/>
+          <w:szCs w:val="19"/>
+          <w:lang w:val="en-US"/>
+        </w:rPr>
+        <w:t xml:space="preserve">            InitializeComponent();</w:t>
+      </w:r>
+    </w:p>
+    <w:p>
+      <w:pPr>
+        <w:autoSpaceDE w:val="0"/>
+        <w:autoSpaceDN w:val="0"/>
+        <w:adjustRightInd w:val="0"/>
+        <w:spacing w:after="0" w:line="240" w:lineRule="auto"/>
+        <w:rPr>
+          <w:rFonts w:ascii="Consolas" w:hAnsi="Consolas" w:cs="Consolas"/>
+          <w:color w:val="000000"/>
+          <w:sz w:val="19"/>
+          <w:szCs w:val="19"/>
+          <w:lang w:val="en-US"/>
+        </w:rPr>
+      </w:pPr>
+      <w:r>
+        <w:rPr>
+          <w:rFonts w:ascii="Consolas" w:hAnsi="Consolas" w:cs="Consolas"/>
+          <w:color w:val="000000"/>
+          <w:sz w:val="19"/>
+          <w:szCs w:val="19"/>
+          <w:lang w:val="en-US"/>
+        </w:rPr>
+        <w:t xml:space="preserve">        }</w:t>
+      </w:r>
+    </w:p>
+    <w:p>
+      <w:pPr>
+        <w:autoSpaceDE w:val="0"/>
+        <w:autoSpaceDN w:val="0"/>
+        <w:adjustRightInd w:val="0"/>
+        <w:spacing w:after="0" w:line="240" w:lineRule="auto"/>
+        <w:rPr>
+          <w:rFonts w:ascii="Consolas" w:hAnsi="Consolas" w:cs="Consolas"/>
+          <w:color w:val="000000"/>
+          <w:sz w:val="19"/>
+          <w:szCs w:val="19"/>
+          <w:lang w:val="en-US"/>
+        </w:rPr>
+      </w:pPr>
+      <w:r>
+        <w:rPr>
+          <w:rFonts w:ascii="Consolas" w:hAnsi="Consolas" w:cs="Consolas"/>
+          <w:color w:val="000000"/>
+          <w:sz w:val="19"/>
+          <w:szCs w:val="19"/>
+          <w:lang w:val="en-US"/>
+        </w:rPr>
+        <w:t xml:space="preserve">        </w:t>
+      </w:r>
+    </w:p>
+    <w:p>
+      <w:pPr>
+        <w:autoSpaceDE w:val="0"/>
+        <w:autoSpaceDN w:val="0"/>
+        <w:adjustRightInd w:val="0"/>
+        <w:spacing w:after="0" w:line="240" w:lineRule="auto"/>
+        <w:rPr>
+          <w:rFonts w:ascii="Consolas" w:hAnsi="Consolas" w:cs="Consolas"/>
+          <w:color w:val="000000"/>
+          <w:sz w:val="19"/>
+          <w:szCs w:val="19"/>
+          <w:lang w:val="en-US"/>
+        </w:rPr>
+      </w:pPr>
+      <w:r>
+        <w:rPr>
+          <w:rFonts w:ascii="Consolas" w:hAnsi="Consolas" w:cs="Consolas"/>
+          <w:color w:val="000000"/>
+          <w:sz w:val="19"/>
+          <w:szCs w:val="19"/>
+          <w:lang w:val="en-US"/>
+        </w:rPr>
+        <w:t xml:space="preserve">        </w:t>
+      </w:r>
+      <w:r>
+        <w:rPr>
+          <w:rFonts w:ascii="Consolas" w:hAnsi="Consolas" w:cs="Consolas"/>
+          <w:color w:val="0000FF"/>
+          <w:sz w:val="19"/>
+          <w:szCs w:val="19"/>
+          <w:lang w:val="en-US"/>
+        </w:rPr>
+        <w:t>private</w:t>
+      </w:r>
+      <w:r>
+        <w:rPr>
+          <w:rFonts w:ascii="Consolas" w:hAnsi="Consolas" w:cs="Consolas"/>
+          <w:color w:val="000000"/>
+          <w:sz w:val="19"/>
+          <w:szCs w:val="19"/>
+          <w:lang w:val="en-US"/>
+        </w:rPr>
+        <w:t xml:space="preserve"> </w:t>
+      </w:r>
+      <w:r>
+        <w:rPr>
+          <w:rFonts w:ascii="Consolas" w:hAnsi="Consolas" w:cs="Consolas"/>
+          <w:color w:val="0000FF"/>
+          <w:sz w:val="19"/>
+          <w:szCs w:val="19"/>
+          <w:lang w:val="en-US"/>
+        </w:rPr>
+        <w:t>void</w:t>
+      </w:r>
+      <w:r>
+        <w:rPr>
+          <w:rFonts w:ascii="Consolas" w:hAnsi="Consolas" w:cs="Consolas"/>
+          <w:color w:val="000000"/>
+          <w:sz w:val="19"/>
+          <w:szCs w:val="19"/>
+          <w:lang w:val="en-US"/>
+        </w:rPr>
+        <w:t xml:space="preserve"> ReadCoordinats()</w:t>
+      </w:r>
+    </w:p>
+    <w:p>
+      <w:pPr>
+        <w:autoSpaceDE w:val="0"/>
+        <w:autoSpaceDN w:val="0"/>
+        <w:adjustRightInd w:val="0"/>
+        <w:spacing w:after="0" w:line="240" w:lineRule="auto"/>
+        <w:rPr>
+          <w:rFonts w:ascii="Consolas" w:hAnsi="Consolas" w:cs="Consolas"/>
+          <w:color w:val="000000"/>
+          <w:sz w:val="19"/>
+          <w:szCs w:val="19"/>
+          <w:lang w:val="en-US"/>
+        </w:rPr>
+      </w:pPr>
+      <w:r>
+        <w:rPr>
+          <w:rFonts w:ascii="Consolas" w:hAnsi="Consolas" w:cs="Consolas"/>
+          <w:color w:val="000000"/>
+          <w:sz w:val="19"/>
+          <w:szCs w:val="19"/>
+          <w:lang w:val="en-US"/>
+        </w:rPr>
+        <w:t xml:space="preserve">        {</w:t>
+      </w:r>
+    </w:p>
+    <w:p>
+      <w:pPr>
+        <w:autoSpaceDE w:val="0"/>
+        <w:autoSpaceDN w:val="0"/>
+        <w:adjustRightInd w:val="0"/>
+        <w:spacing w:after="0" w:line="240" w:lineRule="auto"/>
+        <w:rPr>
+          <w:rFonts w:ascii="Consolas" w:hAnsi="Consolas" w:cs="Consolas"/>
+          <w:color w:val="000000"/>
+          <w:sz w:val="19"/>
+          <w:szCs w:val="19"/>
+          <w:lang w:val="en-US"/>
+        </w:rPr>
+      </w:pPr>
+      <w:r>
+        <w:rPr>
+          <w:rFonts w:ascii="Consolas" w:hAnsi="Consolas" w:cs="Consolas"/>
+          <w:color w:val="000000"/>
+          <w:sz w:val="19"/>
+          <w:szCs w:val="19"/>
+          <w:lang w:val="en-US"/>
+        </w:rPr>
+        <w:t xml:space="preserve">            </w:t>
+      </w:r>
+      <w:r>
+        <w:rPr>
+          <w:rFonts w:ascii="Consolas" w:hAnsi="Consolas" w:cs="Consolas"/>
+          <w:color w:val="0000FF"/>
+          <w:sz w:val="19"/>
+          <w:szCs w:val="19"/>
+          <w:lang w:val="en-US"/>
+        </w:rPr>
+        <w:t>try</w:t>
+      </w:r>
+    </w:p>
+    <w:p>
+      <w:pPr>
+        <w:autoSpaceDE w:val="0"/>
+        <w:autoSpaceDN w:val="0"/>
+        <w:adjustRightInd w:val="0"/>
+        <w:spacing w:after="0" w:line="240" w:lineRule="auto"/>
+        <w:rPr>
+          <w:rFonts w:ascii="Consolas" w:hAnsi="Consolas" w:cs="Consolas"/>
+          <w:color w:val="000000"/>
+          <w:sz w:val="19"/>
+          <w:szCs w:val="19"/>
+          <w:lang w:val="en-US"/>
+        </w:rPr>
+      </w:pPr>
+      <w:r>
+        <w:rPr>
+          <w:rFonts w:ascii="Consolas" w:hAnsi="Consolas" w:cs="Consolas"/>
+          <w:color w:val="000000"/>
+          <w:sz w:val="19"/>
+          <w:szCs w:val="19"/>
+          <w:lang w:val="en-US"/>
+        </w:rPr>
+        <w:t xml:space="preserve">            {</w:t>
+      </w:r>
+    </w:p>
+    <w:p>
+      <w:pPr>
+        <w:autoSpaceDE w:val="0"/>
+        <w:autoSpaceDN w:val="0"/>
+        <w:adjustRightInd w:val="0"/>
+        <w:spacing w:after="0" w:line="240" w:lineRule="auto"/>
+        <w:rPr>
+          <w:rFonts w:ascii="Consolas" w:hAnsi="Consolas" w:cs="Consolas"/>
+          <w:color w:val="000000"/>
+          <w:sz w:val="19"/>
+          <w:szCs w:val="19"/>
+          <w:lang w:val="en-US"/>
+        </w:rPr>
+      </w:pPr>
+      <w:r>
+        <w:rPr>
+          <w:rFonts w:ascii="Consolas" w:hAnsi="Consolas" w:cs="Consolas"/>
+          <w:color w:val="000000"/>
+          <w:sz w:val="19"/>
+          <w:szCs w:val="19"/>
+          <w:lang w:val="en-US"/>
+        </w:rPr>
+        <w:t xml:space="preserve">                x = Convert.ToInt32(textBoxX.Text);</w:t>
+      </w:r>
+    </w:p>
+    <w:p>
+      <w:pPr>
+        <w:autoSpaceDE w:val="0"/>
+        <w:autoSpaceDN w:val="0"/>
+        <w:adjustRightInd w:val="0"/>
+        <w:spacing w:after="0" w:line="240" w:lineRule="auto"/>
+        <w:rPr>
+          <w:rFonts w:ascii="Consolas" w:hAnsi="Consolas" w:cs="Consolas"/>
+          <w:color w:val="000000"/>
+          <w:sz w:val="19"/>
+          <w:szCs w:val="19"/>
+          <w:lang w:val="en-US"/>
+        </w:rPr>
+      </w:pPr>
+      <w:r>
+        <w:rPr>
+          <w:rFonts w:ascii="Consolas" w:hAnsi="Consolas" w:cs="Consolas"/>
+          <w:color w:val="000000"/>
+          <w:sz w:val="19"/>
+          <w:szCs w:val="19"/>
+          <w:lang w:val="en-US"/>
+        </w:rPr>
+        <w:t xml:space="preserve">                y = Convert.ToInt32(textBoxY.Text);</w:t>
+      </w:r>
+    </w:p>
+    <w:p>
+      <w:pPr>
+        <w:autoSpaceDE w:val="0"/>
+        <w:autoSpaceDN w:val="0"/>
+        <w:adjustRightInd w:val="0"/>
+        <w:spacing w:after="0" w:line="240" w:lineRule="auto"/>
+        <w:rPr>
+          <w:rFonts w:ascii="Consolas" w:hAnsi="Consolas" w:cs="Consolas"/>
+          <w:color w:val="000000"/>
+          <w:sz w:val="19"/>
+          <w:szCs w:val="19"/>
+          <w:lang w:val="en-US"/>
+        </w:rPr>
+      </w:pPr>
+      <w:r>
+        <w:rPr>
+          <w:rFonts w:ascii="Consolas" w:hAnsi="Consolas" w:cs="Consolas"/>
+          <w:color w:val="000000"/>
+          <w:sz w:val="19"/>
+          <w:szCs w:val="19"/>
+          <w:lang w:val="en-US"/>
+        </w:rPr>
+        <w:t xml:space="preserve">                z = Convert.ToInt32(textBoxZ.Text);</w:t>
+      </w:r>
+    </w:p>
+    <w:p>
+      <w:pPr>
+        <w:autoSpaceDE w:val="0"/>
+        <w:autoSpaceDN w:val="0"/>
+        <w:adjustRightInd w:val="0"/>
+        <w:spacing w:after="0" w:line="240" w:lineRule="auto"/>
+        <w:rPr>
+          <w:rFonts w:ascii="Consolas" w:hAnsi="Consolas" w:cs="Consolas"/>
+          <w:color w:val="000000"/>
+          <w:sz w:val="19"/>
+          <w:szCs w:val="19"/>
+          <w:lang w:val="en-US"/>
+        </w:rPr>
+      </w:pPr>
+      <w:r>
+        <w:rPr>
+          <w:rFonts w:ascii="Consolas" w:hAnsi="Consolas" w:cs="Consolas"/>
+          <w:color w:val="000000"/>
+          <w:sz w:val="19"/>
+          <w:szCs w:val="19"/>
+          <w:lang w:val="en-US"/>
+        </w:rPr>
+        <w:t xml:space="preserve">                w = Convert.ToInt32(textBoxW.Text);</w:t>
+      </w:r>
+    </w:p>
+    <w:p>
+      <w:pPr>
+        <w:autoSpaceDE w:val="0"/>
+        <w:autoSpaceDN w:val="0"/>
+        <w:adjustRightInd w:val="0"/>
+        <w:spacing w:after="0" w:line="240" w:lineRule="auto"/>
+        <w:rPr>
+          <w:rFonts w:ascii="Consolas" w:hAnsi="Consolas" w:cs="Consolas"/>
+          <w:color w:val="000000"/>
+          <w:sz w:val="19"/>
+          <w:szCs w:val="19"/>
+          <w:lang w:val="en-US"/>
+        </w:rPr>
+      </w:pPr>
+      <w:r>
+        <w:rPr>
+          <w:rFonts w:ascii="Consolas" w:hAnsi="Consolas" w:cs="Consolas"/>
+          <w:color w:val="000000"/>
+          <w:sz w:val="19"/>
+          <w:szCs w:val="19"/>
+          <w:lang w:val="en-US"/>
+        </w:rPr>
+        <w:t xml:space="preserve">            }</w:t>
+      </w:r>
+    </w:p>
+    <w:p>
+      <w:pPr>
+        <w:autoSpaceDE w:val="0"/>
+        <w:autoSpaceDN w:val="0"/>
+        <w:adjustRightInd w:val="0"/>
+        <w:spacing w:after="0" w:line="240" w:lineRule="auto"/>
+        <w:rPr>
+          <w:rFonts w:ascii="Consolas" w:hAnsi="Consolas" w:cs="Consolas"/>
+          <w:color w:val="000000"/>
+          <w:sz w:val="19"/>
+          <w:szCs w:val="19"/>
+          <w:lang w:val="en-US"/>
+        </w:rPr>
+      </w:pPr>
+      <w:r>
+        <w:rPr>
+          <w:rFonts w:ascii="Consolas" w:hAnsi="Consolas" w:cs="Consolas"/>
+          <w:color w:val="000000"/>
+          <w:sz w:val="19"/>
+          <w:szCs w:val="19"/>
+          <w:lang w:val="en-US"/>
+        </w:rPr>
+        <w:t xml:space="preserve">            </w:t>
+      </w:r>
+      <w:r>
+        <w:rPr>
+          <w:rFonts w:ascii="Consolas" w:hAnsi="Consolas" w:cs="Consolas"/>
+          <w:color w:val="0000FF"/>
+          <w:sz w:val="19"/>
+          <w:szCs w:val="19"/>
+          <w:lang w:val="en-US"/>
+        </w:rPr>
+        <w:t>catch</w:t>
+      </w:r>
+    </w:p>
+    <w:p>
+      <w:pPr>
+        <w:autoSpaceDE w:val="0"/>
+        <w:autoSpaceDN w:val="0"/>
+        <w:adjustRightInd w:val="0"/>
+        <w:spacing w:after="0" w:line="240" w:lineRule="auto"/>
+        <w:rPr>
+          <w:rFonts w:ascii="Consolas" w:hAnsi="Consolas" w:cs="Consolas"/>
+          <w:color w:val="000000"/>
+          <w:sz w:val="19"/>
+          <w:szCs w:val="19"/>
+          <w:lang w:val="en-US"/>
+        </w:rPr>
+      </w:pPr>
+      <w:r>
+        <w:rPr>
+          <w:rFonts w:ascii="Consolas" w:hAnsi="Consolas" w:cs="Consolas"/>
+          <w:color w:val="000000"/>
+          <w:sz w:val="19"/>
+          <w:szCs w:val="19"/>
+          <w:lang w:val="en-US"/>
+        </w:rPr>
+        <w:t xml:space="preserve">            {</w:t>
+      </w:r>
+    </w:p>
+    <w:p>
+      <w:pPr>
+        <w:autoSpaceDE w:val="0"/>
+        <w:autoSpaceDN w:val="0"/>
+        <w:adjustRightInd w:val="0"/>
+        <w:spacing w:after="0" w:line="240" w:lineRule="auto"/>
+        <w:rPr>
+          <w:rFonts w:ascii="Consolas" w:hAnsi="Consolas" w:cs="Consolas"/>
+          <w:color w:val="000000"/>
+          <w:sz w:val="19"/>
+          <w:szCs w:val="19"/>
+          <w:lang w:val="en-US"/>
+        </w:rPr>
+      </w:pPr>
+      <w:r>
+        <w:rPr>
+          <w:rFonts w:ascii="Consolas" w:hAnsi="Consolas" w:cs="Consolas"/>
+          <w:color w:val="000000"/>
+          <w:sz w:val="19"/>
+          <w:szCs w:val="19"/>
+          <w:lang w:val="en-US"/>
+        </w:rPr>
+        <w:t xml:space="preserve">                MessageBox.Show(</w:t>
+      </w:r>
+      <w:r>
+        <w:rPr>
+          <w:rFonts w:ascii="Consolas" w:hAnsi="Consolas" w:cs="Consolas"/>
+          <w:color w:val="A31515"/>
+          <w:sz w:val="19"/>
+          <w:szCs w:val="19"/>
+          <w:lang w:val="en-US"/>
+        </w:rPr>
+        <w:t>"Wrong coordinats"</w:t>
+      </w:r>
+      <w:r>
+        <w:rPr>
+          <w:rFonts w:ascii="Consolas" w:hAnsi="Consolas" w:cs="Consolas"/>
+          <w:color w:val="000000"/>
+          <w:sz w:val="19"/>
+          <w:szCs w:val="19"/>
+          <w:lang w:val="en-US"/>
+        </w:rPr>
+        <w:t>);</w:t>
+      </w:r>
+    </w:p>
+    <w:p>
+      <w:pPr>
+        <w:autoSpaceDE w:val="0"/>
+        <w:autoSpaceDN w:val="0"/>
+        <w:adjustRightInd w:val="0"/>
+        <w:spacing w:after="0" w:line="240" w:lineRule="auto"/>
+        <w:rPr>
+          <w:rFonts w:ascii="Consolas" w:hAnsi="Consolas" w:cs="Consolas"/>
+          <w:color w:val="000000"/>
+          <w:sz w:val="19"/>
+          <w:szCs w:val="19"/>
+          <w:lang w:val="en-US"/>
+        </w:rPr>
+      </w:pPr>
+      <w:r>
+        <w:rPr>
+          <w:rFonts w:ascii="Consolas" w:hAnsi="Consolas" w:cs="Consolas"/>
+          <w:color w:val="000000"/>
+          <w:sz w:val="19"/>
+          <w:szCs w:val="19"/>
+          <w:lang w:val="en-US"/>
+        </w:rPr>
+        <w:t xml:space="preserve">            }</w:t>
+      </w:r>
+    </w:p>
+    <w:p>
+      <w:pPr>
+        <w:autoSpaceDE w:val="0"/>
+        <w:autoSpaceDN w:val="0"/>
+        <w:adjustRightInd w:val="0"/>
+        <w:spacing w:after="0" w:line="240" w:lineRule="auto"/>
+        <w:rPr>
+          <w:rFonts w:ascii="Consolas" w:hAnsi="Consolas" w:cs="Consolas"/>
+          <w:color w:val="000000"/>
+          <w:sz w:val="19"/>
+          <w:szCs w:val="19"/>
+          <w:lang w:val="en-US"/>
+        </w:rPr>
+      </w:pPr>
+      <w:r>
+        <w:rPr>
+          <w:rFonts w:ascii="Consolas" w:hAnsi="Consolas" w:cs="Consolas"/>
+          <w:color w:val="000000"/>
+          <w:sz w:val="19"/>
+          <w:szCs w:val="19"/>
+          <w:lang w:val="en-US"/>
+        </w:rPr>
+        <w:t xml:space="preserve">        }</w:t>
+      </w:r>
+    </w:p>
+    <w:p>
+      <w:pPr>
+        <w:autoSpaceDE w:val="0"/>
+        <w:autoSpaceDN w:val="0"/>
+        <w:adjustRightInd w:val="0"/>
+        <w:spacing w:after="0" w:line="240" w:lineRule="auto"/>
+        <w:rPr>
+          <w:rFonts w:ascii="Consolas" w:hAnsi="Consolas" w:cs="Consolas"/>
+          <w:color w:val="000000"/>
+          <w:sz w:val="19"/>
+          <w:szCs w:val="19"/>
+          <w:lang w:val="en-US"/>
+        </w:rPr>
+      </w:pPr>
+      <w:r>
+        <w:rPr>
+          <w:rFonts w:ascii="Consolas" w:hAnsi="Consolas" w:cs="Consolas"/>
+          <w:color w:val="000000"/>
+          <w:sz w:val="19"/>
+          <w:szCs w:val="19"/>
+          <w:lang w:val="en-US"/>
+        </w:rPr>
+        <w:t xml:space="preserve">    }</w:t>
+      </w:r>
+    </w:p>
+    <w:p>
+      <w:pPr>
+        <w:autoSpaceDE w:val="0"/>
+        <w:autoSpaceDN w:val="0"/>
+        <w:adjustRightInd w:val="0"/>
+        <w:spacing w:after="0" w:line="240" w:lineRule="auto"/>
+        <w:rPr>
+          <w:rFonts w:ascii="Consolas" w:hAnsi="Consolas" w:cs="Consolas"/>
+          <w:color w:val="000000"/>
+          <w:sz w:val="19"/>
+          <w:szCs w:val="19"/>
+          <w:lang w:val="en-US"/>
+        </w:rPr>
+      </w:pPr>
+      <w:r>
+        <w:rPr>
+          <w:rFonts w:ascii="Consolas" w:hAnsi="Consolas" w:cs="Consolas"/>
+          <w:color w:val="000000"/>
+          <w:sz w:val="19"/>
+          <w:szCs w:val="19"/>
+          <w:lang w:val="en-US"/>
+        </w:rPr>
+        <w:t>}</w:t>
+      </w:r>
+    </w:p>
+    <w:p>
+      <w:pPr>
+        <w:jc w:val="both"/>
+        <w:rPr>
+          <w:rFonts w:ascii="Times New Roman" w:hAnsi="Times New Roman" w:cs="Times New Roman"/>
+          <w:color w:val="000000" w:themeColor="text1"/>
+          <w:sz w:val="28"/>
+          <w:szCs w:val="28"/>
+        </w:rPr>
+      </w:pPr>
+    </w:p>
+    <w:p>
+      <w:pPr>
+        <w:jc w:val="both"/>
+        <w:rPr>
+          <w:rFonts w:ascii="Times New Roman" w:hAnsi="Times New Roman" w:cs="Times New Roman"/>
+          <w:color w:val="000000" w:themeColor="text1"/>
+          <w:sz w:val="28"/>
+          <w:szCs w:val="28"/>
+        </w:rPr>
+      </w:pPr>
+      <w:r>
+        <w:rPr>
+          <w:noProof/>
+        </w:rPr>
+        <w:lastRenderedPageBreak/>
+        <w:drawing>
+          <wp:inline distT="0" distB="0" distL="0" distR="0" wp14:anchorId="6A253BA8" wp14:editId="440BC54E">
+            <wp:extent cx="5940425" cy="3942080"/>
+            <wp:effectExtent l="0" t="0" r="3175" b="1270"/>
+            <wp:docPr id="4" name="Picture 4"/>
+            <wp:cNvGraphicFramePr>
+              <a:graphicFrameLocks xmlns:a="http://schemas.openxmlformats.org/drawingml/2006/main" noChangeAspect="1"/>
+            </wp:cNvGraphicFramePr>
+            <a:graphic xmlns:a="http://schemas.openxmlformats.org/drawingml/2006/main">
+              <a:graphicData uri="http://schemas.openxmlformats.org/drawingml/2006/picture">
+                <pic:pic xmlns:pic="http://schemas.openxmlformats.org/drawingml/2006/picture">
+                  <pic:nvPicPr>
+                    <pic:cNvPr id="1" name=""/>
+                    <pic:cNvPicPr/>
+                  </pic:nvPicPr>
+                  <pic:blipFill>
+                    <a:blip r:embed="rId10"/>
+                    <a:stretch>
+                      <a:fillRect/>
+                    </a:stretch>
+                  </pic:blipFill>
+                  <pic:spPr>
+                    <a:xfrm>
+                      <a:off x="0" y="0"/>
+                      <a:ext cx="5940425" cy="3942080"/>
                     </a:xfrm>
                     <a:prstGeom prst="rect">
                       <a:avLst/>
@@ -5633,4 +7887,16 @@
   <a:objectDefaults/>
   <a:extraClrSchemeLst/>
 </a:theme>
+</file>
+
+<file path=customXml/item1.xml><?xml version="1.0" encoding="utf-8"?>
+<b:Sources xmlns:b="http://schemas.openxmlformats.org/officeDocument/2006/bibliography" xmlns="http://schemas.openxmlformats.org/officeDocument/2006/bibliography" SelectedStyle="\APASixthEditionOfficeOnline.xsl" StyleName="APA" Version="6"/>
+</file>
+
+<file path=customXml/itemProps1.xml><?xml version="1.0" encoding="utf-8"?>
+<ds:datastoreItem xmlns:ds="http://schemas.openxmlformats.org/officeDocument/2006/customXml" ds:itemID="{AEBFC708-1385-4B51-8149-C887F7D36653}">
+  <ds:schemaRefs>
+    <ds:schemaRef ds:uri="http://schemas.openxmlformats.org/officeDocument/2006/bibliography"/>
+  </ds:schemaRefs>
+</ds:datastoreItem>
 </file>
--- a/отчеты/Лабораторная работа 5.docx
+++ b/отчеты/Лабораторная работа 5.docx
@@ -9603,16 +9603,7 @@
           <w:sz w:val="28"/>
           <w:szCs w:val="28"/>
         </w:rPr>
-        <w:t xml:space="preserve">5. </w:t>
-      </w:r>
-      <w:r>
-        <w:rPr>
-          <w:rFonts w:ascii="Times New Roman" w:hAnsi="Times New Roman" w:cs="Times New Roman"/>
-          <w:color w:val="000000" w:themeColor="text1"/>
-          <w:sz w:val="28"/>
-          <w:szCs w:val="28"/>
-        </w:rPr>
-        <w:t>Создать приложение, в котором окружность движется в том же направлении что и мышь.</w:t>
+        <w:t>5. Создать приложение, в котором окружность движется в том же направлении что и мышь.</w:t>
       </w:r>
     </w:p>
     <w:p>
@@ -10595,16 +10586,7 @@
           <w:sz w:val="28"/>
           <w:szCs w:val="28"/>
         </w:rPr>
-        <w:t xml:space="preserve">6. </w:t>
-      </w:r>
-      <w:r>
-        <w:rPr>
-          <w:rFonts w:ascii="Times New Roman" w:hAnsi="Times New Roman" w:cs="Times New Roman"/>
-          <w:color w:val="000000" w:themeColor="text1"/>
-          <w:sz w:val="28"/>
-          <w:szCs w:val="28"/>
-        </w:rPr>
-        <w:t>Создать приложение, в котором направление движения окружности задается нажатием клавиш  (стрелок)  клавиатуры).</w:t>
+        <w:t>6. Создать приложение, в котором направление движения окружности задается нажатием клавиш  (стрелок)  клавиатуры).</w:t>
       </w:r>
     </w:p>
     <w:p>
@@ -11652,6 +11634,60 @@
             </a:graphic>
           </wp:inline>
         </w:drawing>
+      </w:r>
+    </w:p>
+    <w:p>
+      <w:pPr>
+        <w:jc w:val="both"/>
+        <w:rPr>
+          <w:rFonts w:ascii="Times New Roman" w:hAnsi="Times New Roman" w:cs="Times New Roman"/>
+          <w:color w:val="000000" w:themeColor="text1"/>
+          <w:sz w:val="28"/>
+          <w:szCs w:val="28"/>
+        </w:rPr>
+      </w:pPr>
+    </w:p>
+    <w:p>
+      <w:pPr>
+        <w:ind w:firstLine="708"/>
+        <w:jc w:val="both"/>
+        <w:rPr>
+          <w:rFonts w:ascii="Times New Roman" w:hAnsi="Times New Roman" w:cs="Times New Roman"/>
+          <w:color w:val="000000" w:themeColor="text1"/>
+          <w:sz w:val="28"/>
+          <w:szCs w:val="28"/>
+        </w:rPr>
+      </w:pPr>
+      <w:r>
+        <w:rPr>
+          <w:rFonts w:ascii="Times New Roman" w:hAnsi="Times New Roman" w:cs="Times New Roman"/>
+          <w:b/>
+          <w:bCs/>
+          <w:color w:val="000000" w:themeColor="text1"/>
+          <w:sz w:val="28"/>
+          <w:szCs w:val="28"/>
+        </w:rPr>
+        <w:t>Вывод</w:t>
+      </w:r>
+      <w:r>
+        <w:rPr>
+          <w:rFonts w:ascii="Times New Roman" w:hAnsi="Times New Roman" w:cs="Times New Roman"/>
+          <w:b/>
+          <w:bCs/>
+          <w:color w:val="000000" w:themeColor="text1"/>
+          <w:sz w:val="28"/>
+          <w:szCs w:val="28"/>
+        </w:rPr>
+        <w:t xml:space="preserve">: </w:t>
+      </w:r>
+      <w:r>
+        <w:rPr>
+          <w:rFonts w:ascii="Times New Roman" w:hAnsi="Times New Roman" w:cs="Times New Roman"/>
+          <w:color w:val="000000" w:themeColor="text1"/>
+          <w:sz w:val="28"/>
+          <w:szCs w:val="28"/>
+        </w:rPr>
+        <w:t>В ходе лабораторной работы были изучены принципы работы с двумерной графикой в C#. Создано несколько приложений Windows Forms. Изучены такие элементы как Label, TextBox, Button, Timer, Brush.</w:t>
       </w:r>
     </w:p>
     <w:sectPr>

--- a/отчеты/Лабораторная работа 5.docx
+++ b/отчеты/Лабораторная работа 5.docx
@@ -1921,15 +1921,7 @@
     </w:p>
     <w:p>
       <w:pPr>
-        <w:ind w:left="708"/>
-        <w:rPr>
-          <w:rFonts w:ascii="Times New Roman" w:hAnsi="Times New Roman" w:cs="Times New Roman"/>
-          <w:sz w:val="28"/>
-        </w:rPr>
-      </w:pPr>
-    </w:p>
-    <w:p>
-      <w:pPr>
+        <w:jc w:val="center"/>
         <w:rPr>
           <w:rFonts w:ascii="Times New Roman" w:hAnsi="Times New Roman" w:cs="Times New Roman"/>
           <w:sz w:val="28"/>
@@ -1978,11 +1970,33 @@
     </w:p>
     <w:p>
       <w:pPr>
-        <w:rPr>
-          <w:rFonts w:ascii="Times New Roman" w:hAnsi="Times New Roman" w:cs="Times New Roman"/>
-          <w:sz w:val="28"/>
-        </w:rPr>
-      </w:pPr>
+        <w:jc w:val="center"/>
+        <w:rPr>
+          <w:rFonts w:ascii="Times New Roman" w:hAnsi="Times New Roman" w:cs="Times New Roman"/>
+          <w:sz w:val="28"/>
+        </w:rPr>
+      </w:pPr>
+      <w:r>
+        <w:rPr>
+          <w:rFonts w:ascii="Times New Roman" w:hAnsi="Times New Roman" w:cs="Times New Roman"/>
+          <w:sz w:val="28"/>
+        </w:rPr>
+        <w:t xml:space="preserve">Рисунок </w:t>
+      </w:r>
+      <w:r>
+        <w:rPr>
+          <w:rFonts w:ascii="Times New Roman" w:hAnsi="Times New Roman" w:cs="Times New Roman"/>
+          <w:sz w:val="28"/>
+        </w:rPr>
+        <w:t>1</w:t>
+      </w:r>
+      <w:r>
+        <w:rPr>
+          <w:rFonts w:ascii="Times New Roman" w:hAnsi="Times New Roman" w:cs="Times New Roman"/>
+          <w:sz w:val="28"/>
+        </w:rPr>
+        <w:t>.</w:t>
+      </w:r>
     </w:p>
     <w:p>
       <w:pPr>
@@ -2002,6 +2016,7 @@
           <w:sz w:val="28"/>
           <w:szCs w:val="28"/>
         </w:rPr>
+        <w:lastRenderedPageBreak/>
         <w:t>2. Создать приложение, в котором движется окружность, по нажатию одной кнопки он останавливается, по нажатию второй кнопки считывается значения красной, зеленой и синей компонент из трех Textbox-ов и изменяется цвет окружности.</w:t>
       </w:r>
     </w:p>
@@ -4031,57 +4046,57 @@
           <w:szCs w:val="19"/>
           <w:lang w:val="en-US"/>
         </w:rPr>
+        <w:t xml:space="preserve">                R = Convert.ToInt16(textBox1.Text);</w:t>
+      </w:r>
+    </w:p>
+    <w:p>
+      <w:pPr>
+        <w:autoSpaceDE w:val="0"/>
+        <w:autoSpaceDN w:val="0"/>
+        <w:adjustRightInd w:val="0"/>
+        <w:spacing w:after="0" w:line="240" w:lineRule="auto"/>
+        <w:rPr>
+          <w:rFonts w:ascii="Consolas" w:hAnsi="Consolas" w:cs="Consolas"/>
+          <w:color w:val="000000"/>
+          <w:sz w:val="19"/>
+          <w:szCs w:val="19"/>
+          <w:lang w:val="en-US"/>
+        </w:rPr>
+      </w:pPr>
+      <w:r>
+        <w:rPr>
+          <w:rFonts w:ascii="Consolas" w:hAnsi="Consolas" w:cs="Consolas"/>
+          <w:color w:val="000000"/>
+          <w:sz w:val="19"/>
+          <w:szCs w:val="19"/>
+          <w:lang w:val="en-US"/>
+        </w:rPr>
+        <w:t xml:space="preserve">                G = Convert.ToInt16(textBox2.Text);</w:t>
+      </w:r>
+    </w:p>
+    <w:p>
+      <w:pPr>
+        <w:autoSpaceDE w:val="0"/>
+        <w:autoSpaceDN w:val="0"/>
+        <w:adjustRightInd w:val="0"/>
+        <w:spacing w:after="0" w:line="240" w:lineRule="auto"/>
+        <w:rPr>
+          <w:rFonts w:ascii="Consolas" w:hAnsi="Consolas" w:cs="Consolas"/>
+          <w:color w:val="000000"/>
+          <w:sz w:val="19"/>
+          <w:szCs w:val="19"/>
+          <w:lang w:val="en-US"/>
+        </w:rPr>
+      </w:pPr>
+      <w:r>
+        <w:rPr>
+          <w:rFonts w:ascii="Consolas" w:hAnsi="Consolas" w:cs="Consolas"/>
+          <w:color w:val="000000"/>
+          <w:sz w:val="19"/>
+          <w:szCs w:val="19"/>
+          <w:lang w:val="en-US"/>
+        </w:rPr>
         <w:lastRenderedPageBreak/>
-        <w:t xml:space="preserve">                R = Convert.ToInt16(textBox1.Text);</w:t>
-      </w:r>
-    </w:p>
-    <w:p>
-      <w:pPr>
-        <w:autoSpaceDE w:val="0"/>
-        <w:autoSpaceDN w:val="0"/>
-        <w:adjustRightInd w:val="0"/>
-        <w:spacing w:after="0" w:line="240" w:lineRule="auto"/>
-        <w:rPr>
-          <w:rFonts w:ascii="Consolas" w:hAnsi="Consolas" w:cs="Consolas"/>
-          <w:color w:val="000000"/>
-          <w:sz w:val="19"/>
-          <w:szCs w:val="19"/>
-          <w:lang w:val="en-US"/>
-        </w:rPr>
-      </w:pPr>
-      <w:r>
-        <w:rPr>
-          <w:rFonts w:ascii="Consolas" w:hAnsi="Consolas" w:cs="Consolas"/>
-          <w:color w:val="000000"/>
-          <w:sz w:val="19"/>
-          <w:szCs w:val="19"/>
-          <w:lang w:val="en-US"/>
-        </w:rPr>
-        <w:t xml:space="preserve">                G = Convert.ToInt16(textBox2.Text);</w:t>
-      </w:r>
-    </w:p>
-    <w:p>
-      <w:pPr>
-        <w:autoSpaceDE w:val="0"/>
-        <w:autoSpaceDN w:val="0"/>
-        <w:adjustRightInd w:val="0"/>
-        <w:spacing w:after="0" w:line="240" w:lineRule="auto"/>
-        <w:rPr>
-          <w:rFonts w:ascii="Consolas" w:hAnsi="Consolas" w:cs="Consolas"/>
-          <w:color w:val="000000"/>
-          <w:sz w:val="19"/>
-          <w:szCs w:val="19"/>
-          <w:lang w:val="en-US"/>
-        </w:rPr>
-      </w:pPr>
-      <w:r>
-        <w:rPr>
-          <w:rFonts w:ascii="Consolas" w:hAnsi="Consolas" w:cs="Consolas"/>
-          <w:color w:val="000000"/>
-          <w:sz w:val="19"/>
-          <w:szCs w:val="19"/>
-          <w:lang w:val="en-US"/>
-        </w:rPr>
         <w:t xml:space="preserve">                B = Convert.ToInt16(textBox3.Text);</w:t>
       </w:r>
     </w:p>
@@ -4454,42 +4469,63 @@
     </w:p>
     <w:p>
       <w:pPr>
+        <w:jc w:val="center"/>
+        <w:rPr>
+          <w:rFonts w:ascii="Times New Roman" w:hAnsi="Times New Roman" w:cs="Times New Roman"/>
+          <w:color w:val="000000" w:themeColor="text1"/>
+          <w:sz w:val="28"/>
+          <w:szCs w:val="28"/>
+          <w:lang w:val="en-US"/>
+        </w:rPr>
+      </w:pPr>
+      <w:r>
+        <w:rPr>
+          <w:rFonts w:ascii="Times New Roman" w:hAnsi="Times New Roman" w:cs="Times New Roman"/>
+          <w:sz w:val="28"/>
+        </w:rPr>
+        <w:t xml:space="preserve">Рисунок </w:t>
+      </w:r>
+      <w:r>
+        <w:rPr>
+          <w:rFonts w:ascii="Times New Roman" w:hAnsi="Times New Roman" w:cs="Times New Roman"/>
+          <w:sz w:val="28"/>
+        </w:rPr>
+        <w:t>2</w:t>
+      </w:r>
+      <w:r>
+        <w:rPr>
+          <w:rFonts w:ascii="Times New Roman" w:hAnsi="Times New Roman" w:cs="Times New Roman"/>
+          <w:sz w:val="28"/>
+        </w:rPr>
+        <w:t>.</w:t>
+      </w:r>
+    </w:p>
+    <w:p>
+      <w:pPr>
         <w:jc w:val="both"/>
         <w:rPr>
           <w:rFonts w:ascii="Times New Roman" w:hAnsi="Times New Roman" w:cs="Times New Roman"/>
           <w:color w:val="000000" w:themeColor="text1"/>
           <w:sz w:val="28"/>
           <w:szCs w:val="28"/>
-          <w:lang w:val="en-US"/>
-        </w:rPr>
-      </w:pPr>
-    </w:p>
-    <w:p>
-      <w:pPr>
-        <w:jc w:val="both"/>
+        </w:rPr>
+      </w:pPr>
+      <w:r>
         <w:rPr>
           <w:rFonts w:ascii="Times New Roman" w:hAnsi="Times New Roman" w:cs="Times New Roman"/>
           <w:color w:val="000000" w:themeColor="text1"/>
           <w:sz w:val="28"/>
           <w:szCs w:val="28"/>
-        </w:rPr>
-      </w:pPr>
+          <w:lang w:val="en-US"/>
+        </w:rPr>
+        <w:tab/>
+      </w:r>
       <w:r>
         <w:rPr>
           <w:rFonts w:ascii="Times New Roman" w:hAnsi="Times New Roman" w:cs="Times New Roman"/>
           <w:color w:val="000000" w:themeColor="text1"/>
           <w:sz w:val="28"/>
           <w:szCs w:val="28"/>
-          <w:lang w:val="en-US"/>
-        </w:rPr>
-        <w:tab/>
-      </w:r>
-      <w:r>
-        <w:rPr>
-          <w:rFonts w:ascii="Times New Roman" w:hAnsi="Times New Roman" w:cs="Times New Roman"/>
-          <w:color w:val="000000" w:themeColor="text1"/>
-          <w:sz w:val="28"/>
-          <w:szCs w:val="28"/>
         </w:rPr>
         <w:t>3. Создать приложение с тремя кнопками, в котором вводятся четыре переменные x, y, z, w, а затем по нажатию первой кнопки рисуется линия, второй − прямоугольник, а третьей − эллипс. Параметры геометрических фигур определяются x, y, z и w.</w:t>
       </w:r>
@@ -5034,47 +5070,47 @@
           <w:szCs w:val="19"/>
           <w:lang w:val="en-US"/>
         </w:rPr>
+        <w:t>random.Next(256)));</w:t>
+      </w:r>
+    </w:p>
+    <w:p>
+      <w:pPr>
+        <w:autoSpaceDE w:val="0"/>
+        <w:autoSpaceDN w:val="0"/>
+        <w:adjustRightInd w:val="0"/>
+        <w:spacing w:after="0" w:line="240" w:lineRule="auto"/>
+        <w:rPr>
+          <w:rFonts w:ascii="Consolas" w:hAnsi="Consolas" w:cs="Consolas"/>
+          <w:color w:val="000000"/>
+          <w:sz w:val="19"/>
+          <w:szCs w:val="19"/>
+          <w:lang w:val="en-US"/>
+        </w:rPr>
+      </w:pPr>
+    </w:p>
+    <w:p>
+      <w:pPr>
+        <w:autoSpaceDE w:val="0"/>
+        <w:autoSpaceDN w:val="0"/>
+        <w:adjustRightInd w:val="0"/>
+        <w:spacing w:after="0" w:line="240" w:lineRule="auto"/>
+        <w:rPr>
+          <w:rFonts w:ascii="Consolas" w:hAnsi="Consolas" w:cs="Consolas"/>
+          <w:color w:val="000000"/>
+          <w:sz w:val="19"/>
+          <w:szCs w:val="19"/>
+          <w:lang w:val="en-US"/>
+        </w:rPr>
+      </w:pPr>
+      <w:r>
+        <w:rPr>
+          <w:rFonts w:ascii="Consolas" w:hAnsi="Consolas" w:cs="Consolas"/>
+          <w:color w:val="000000"/>
+          <w:sz w:val="19"/>
+          <w:szCs w:val="19"/>
+          <w:lang w:val="en-US"/>
+        </w:rPr>
         <w:lastRenderedPageBreak/>
-        <w:t>random.Next(256)));</w:t>
-      </w:r>
-    </w:p>
-    <w:p>
-      <w:pPr>
-        <w:autoSpaceDE w:val="0"/>
-        <w:autoSpaceDN w:val="0"/>
-        <w:adjustRightInd w:val="0"/>
-        <w:spacing w:after="0" w:line="240" w:lineRule="auto"/>
-        <w:rPr>
-          <w:rFonts w:ascii="Consolas" w:hAnsi="Consolas" w:cs="Consolas"/>
-          <w:color w:val="000000"/>
-          <w:sz w:val="19"/>
-          <w:szCs w:val="19"/>
-          <w:lang w:val="en-US"/>
-        </w:rPr>
-      </w:pPr>
-    </w:p>
-    <w:p>
-      <w:pPr>
-        <w:autoSpaceDE w:val="0"/>
-        <w:autoSpaceDN w:val="0"/>
-        <w:adjustRightInd w:val="0"/>
-        <w:spacing w:after="0" w:line="240" w:lineRule="auto"/>
-        <w:rPr>
-          <w:rFonts w:ascii="Consolas" w:hAnsi="Consolas" w:cs="Consolas"/>
-          <w:color w:val="000000"/>
-          <w:sz w:val="19"/>
-          <w:szCs w:val="19"/>
-          <w:lang w:val="en-US"/>
-        </w:rPr>
-      </w:pPr>
-      <w:r>
-        <w:rPr>
-          <w:rFonts w:ascii="Consolas" w:hAnsi="Consolas" w:cs="Consolas"/>
-          <w:color w:val="000000"/>
-          <w:sz w:val="19"/>
-          <w:szCs w:val="19"/>
-          <w:lang w:val="en-US"/>
-        </w:rPr>
         <w:t xml:space="preserve">            Graphics graphics = CreateGraphics();</w:t>
       </w:r>
     </w:p>
@@ -6675,6 +6711,38 @@
     </w:p>
     <w:p>
       <w:pPr>
+        <w:jc w:val="center"/>
+        <w:rPr>
+          <w:rFonts w:ascii="Times New Roman" w:hAnsi="Times New Roman" w:cs="Times New Roman"/>
+          <w:color w:val="000000" w:themeColor="text1"/>
+          <w:sz w:val="28"/>
+          <w:szCs w:val="28"/>
+        </w:rPr>
+      </w:pPr>
+      <w:r>
+        <w:rPr>
+          <w:rFonts w:ascii="Times New Roman" w:hAnsi="Times New Roman" w:cs="Times New Roman"/>
+          <w:sz w:val="28"/>
+        </w:rPr>
+        <w:t xml:space="preserve">Рисунок </w:t>
+      </w:r>
+      <w:r>
+        <w:rPr>
+          <w:rFonts w:ascii="Times New Roman" w:hAnsi="Times New Roman" w:cs="Times New Roman"/>
+          <w:sz w:val="28"/>
+        </w:rPr>
+        <w:t>3</w:t>
+      </w:r>
+      <w:r>
+        <w:rPr>
+          <w:rFonts w:ascii="Times New Roman" w:hAnsi="Times New Roman" w:cs="Times New Roman"/>
+          <w:sz w:val="28"/>
+        </w:rPr>
+        <w:t>.</w:t>
+      </w:r>
+    </w:p>
+    <w:p>
+      <w:pPr>
         <w:jc w:val="both"/>
         <w:rPr>
           <w:rFonts w:ascii="Times New Roman" w:hAnsi="Times New Roman" w:cs="Times New Roman"/>
@@ -7764,6 +7832,7 @@
           <w:szCs w:val="19"/>
           <w:lang w:val="en-US"/>
         </w:rPr>
+        <w:lastRenderedPageBreak/>
         <w:t xml:space="preserve">        </w:t>
       </w:r>
       <w:r>
@@ -7919,7 +7988,6 @@
           <w:szCs w:val="19"/>
           <w:lang w:val="en-US"/>
         </w:rPr>
-        <w:lastRenderedPageBreak/>
         <w:t xml:space="preserve">        }</w:t>
       </w:r>
     </w:p>
@@ -9558,7 +9626,7 @@
     </w:p>
     <w:p>
       <w:pPr>
-        <w:jc w:val="both"/>
+        <w:jc w:val="center"/>
         <w:rPr>
           <w:rFonts w:ascii="Times New Roman" w:hAnsi="Times New Roman" w:cs="Times New Roman"/>
           <w:color w:val="000000" w:themeColor="text1"/>
@@ -9569,11 +9637,23 @@
       <w:r>
         <w:rPr>
           <w:rFonts w:ascii="Times New Roman" w:hAnsi="Times New Roman" w:cs="Times New Roman"/>
-          <w:color w:val="000000" w:themeColor="text1"/>
-          <w:sz w:val="28"/>
-          <w:szCs w:val="28"/>
-        </w:rPr>
-        <w:tab/>
+          <w:sz w:val="28"/>
+        </w:rPr>
+        <w:t xml:space="preserve">Рисунок </w:t>
+      </w:r>
+      <w:r>
+        <w:rPr>
+          <w:rFonts w:ascii="Times New Roman" w:hAnsi="Times New Roman" w:cs="Times New Roman"/>
+          <w:sz w:val="28"/>
+        </w:rPr>
+        <w:t>4</w:t>
+      </w:r>
+      <w:r>
+        <w:rPr>
+          <w:rFonts w:ascii="Times New Roman" w:hAnsi="Times New Roman" w:cs="Times New Roman"/>
+          <w:sz w:val="28"/>
+        </w:rPr>
+        <w:t>.</w:t>
       </w:r>
     </w:p>
     <w:p>
@@ -10551,7 +10631,37 @@
     </w:p>
     <w:p>
       <w:pPr>
-        <w:jc w:val="both"/>
+        <w:jc w:val="center"/>
+        <w:rPr>
+          <w:rFonts w:ascii="Times New Roman" w:hAnsi="Times New Roman" w:cs="Times New Roman"/>
+          <w:sz w:val="28"/>
+        </w:rPr>
+      </w:pPr>
+      <w:r>
+        <w:rPr>
+          <w:rFonts w:ascii="Times New Roman" w:hAnsi="Times New Roman" w:cs="Times New Roman"/>
+          <w:sz w:val="28"/>
+        </w:rPr>
+        <w:t xml:space="preserve">Рисунок </w:t>
+      </w:r>
+      <w:r>
+        <w:rPr>
+          <w:rFonts w:ascii="Times New Roman" w:hAnsi="Times New Roman" w:cs="Times New Roman"/>
+          <w:sz w:val="28"/>
+        </w:rPr>
+        <w:t>5</w:t>
+      </w:r>
+      <w:r>
+        <w:rPr>
+          <w:rFonts w:ascii="Times New Roman" w:hAnsi="Times New Roman" w:cs="Times New Roman"/>
+          <w:sz w:val="28"/>
+        </w:rPr>
+        <w:t>.</w:t>
+      </w:r>
+    </w:p>
+    <w:p>
+      <w:pPr>
+        <w:jc w:val="center"/>
         <w:rPr>
           <w:rFonts w:ascii="Times New Roman" w:hAnsi="Times New Roman" w:cs="Times New Roman"/>
           <w:color w:val="000000" w:themeColor="text1"/>
@@ -11638,6 +11748,38 @@
     </w:p>
     <w:p>
       <w:pPr>
+        <w:jc w:val="center"/>
+        <w:rPr>
+          <w:rFonts w:ascii="Times New Roman" w:hAnsi="Times New Roman" w:cs="Times New Roman"/>
+          <w:color w:val="000000" w:themeColor="text1"/>
+          <w:sz w:val="28"/>
+          <w:szCs w:val="28"/>
+        </w:rPr>
+      </w:pPr>
+      <w:r>
+        <w:rPr>
+          <w:rFonts w:ascii="Times New Roman" w:hAnsi="Times New Roman" w:cs="Times New Roman"/>
+          <w:sz w:val="28"/>
+        </w:rPr>
+        <w:t xml:space="preserve">Рисунок </w:t>
+      </w:r>
+      <w:r>
+        <w:rPr>
+          <w:rFonts w:ascii="Times New Roman" w:hAnsi="Times New Roman" w:cs="Times New Roman"/>
+          <w:sz w:val="28"/>
+        </w:rPr>
+        <w:t>6</w:t>
+      </w:r>
+      <w:r>
+        <w:rPr>
+          <w:rFonts w:ascii="Times New Roman" w:hAnsi="Times New Roman" w:cs="Times New Roman"/>
+          <w:sz w:val="28"/>
+        </w:rPr>
+        <w:t>.</w:t>
+      </w:r>
+    </w:p>
+    <w:p>
+      <w:pPr>
         <w:jc w:val="both"/>
         <w:rPr>
           <w:rFonts w:ascii="Times New Roman" w:hAnsi="Times New Roman" w:cs="Times New Roman"/>
@@ -11667,18 +11809,7 @@
           <w:sz w:val="28"/>
           <w:szCs w:val="28"/>
         </w:rPr>
-        <w:t>Вывод</w:t>
-      </w:r>
-      <w:r>
-        <w:rPr>
-          <w:rFonts w:ascii="Times New Roman" w:hAnsi="Times New Roman" w:cs="Times New Roman"/>
-          <w:b/>
-          <w:bCs/>
-          <w:color w:val="000000" w:themeColor="text1"/>
-          <w:sz w:val="28"/>
-          <w:szCs w:val="28"/>
-        </w:rPr>
-        <w:t xml:space="preserve">: </w:t>
+        <w:t xml:space="preserve">Вывод: </w:t>
       </w:r>
       <w:r>
         <w:rPr>
